--- a/Thesis/Chapter_1.docx
+++ b/Thesis/Chapter_1.docx
@@ -3011,52 +3011,629 @@
           <w:lang w:eastAsia="en-IN"/>
         </w:rPr>
         <w:lastRenderedPageBreak/>
-        <w:t xml:space="preserve">building dynamic and intelligent storage systems capable of becoming more user-specific might seem like a logical next step, that approach would </w:t>
+        <w:t>building dynamic and intelligent storage systems capable of becoming more user-specific might seem like a logical next step, that approach would introduce a new and significant challenge for designers of adaptive automation, addressing the unique needs of multiple users. The ability of Data Storage Cloud to successfully adapt to demand patterns is due in large part to his being the only inhabitant. There are challenges faced by an adaptive system trying to accommodate the wishes of two people who want the temperature set at different levels.</w:t>
+      </w:r>
+    </w:p>
+    <w:p>
+      <w:pPr>
+        <w:spacing w:after="0" w:line="360" w:lineRule="auto"/>
+        <w:ind w:firstLine="720"/>
+        <w:jc w:val="both"/>
+        <w:rPr>
+          <w:rFonts w:ascii="Arial" w:eastAsia="Times New Roman" w:hAnsi="Arial" w:cs="Arial"/>
+          <w:sz w:val="24"/>
+          <w:szCs w:val="24"/>
+          <w:lang w:eastAsia="en-IN"/>
+        </w:rPr>
+      </w:pPr>
+      <w:r>
+        <w:rPr>
+          <w:rFonts w:ascii="Arial" w:eastAsia="Times New Roman" w:hAnsi="Arial" w:cs="Arial"/>
+          <w:sz w:val="24"/>
+          <w:szCs w:val="24"/>
+          <w:lang w:eastAsia="en-IN"/>
+        </w:rPr>
+        <w:t>The problem of scaling services with multiple users is not unique to adaptive automation. This challenge arises from a fundamental aspect of humanity. Being social creatures people work in teams, groups, and organizations. Moreover, they are co-located or distributed around the world and networked together. Developers, Architects, Designers of collaborative meeting and engineering software realize that one cannot optimize the individual human-computer interface at the expense of interfaces that support team and collaborative activities. Hence, even systems designed to work more efficiently based on knowledge of brain/intelligent functions must ultimately take into consideration groups of people. Thus, the next great challenge for the neural networks and artificial Intelligence approach may lie with an understanding of how activity of multiple operators in social situations can improve the o</w:t>
+      </w:r>
+      <w:r>
+        <w:rPr>
+          <w:rFonts w:ascii="Arial" w:eastAsia="Times New Roman" w:hAnsi="Arial" w:cs="Arial"/>
+          <w:sz w:val="24"/>
+          <w:szCs w:val="24"/>
+          <w:lang w:eastAsia="en-IN"/>
+        </w:rPr>
+        <w:t>rganizational work environment.</w:t>
+      </w:r>
+    </w:p>
+    <w:p/>
+    <w:p>
+      <w:pPr>
+        <w:pStyle w:val="Heading1"/>
+        <w:spacing w:before="0" w:after="375" w:line="360" w:lineRule="auto"/>
+        <w:jc w:val="both"/>
+        <w:rPr>
+          <w:rFonts w:cs="Arial"/>
+          <w:b w:val="0"/>
+          <w:bCs/>
+          <w:spacing w:val="-2"/>
+          <w:sz w:val="24"/>
+          <w:szCs w:val="24"/>
+        </w:rPr>
+      </w:pPr>
+      <w:r>
+        <w:rPr>
+          <w:rFonts w:cs="Arial"/>
+          <w:bCs/>
+          <w:spacing w:val="-2"/>
+          <w:sz w:val="24"/>
+          <w:szCs w:val="24"/>
+        </w:rPr>
+        <w:t>References</w:t>
+      </w:r>
+    </w:p>
+    <w:p>
+      <w:pPr>
+        <w:rPr>
+          <w:rFonts w:ascii="Arial" w:hAnsi="Arial" w:cs="Arial"/>
+          <w:b/>
+          <w:sz w:val="24"/>
+          <w:szCs w:val="24"/>
+        </w:rPr>
+      </w:pPr>
+      <w:r>
+        <w:rPr>
+          <w:rFonts w:ascii="Arial" w:hAnsi="Arial" w:cs="Arial"/>
+          <w:sz w:val="24"/>
+          <w:szCs w:val="24"/>
+        </w:rPr>
+        <w:t xml:space="preserve">A.E. </w:t>
+      </w:r>
+      <w:proofErr w:type="spellStart"/>
+      <w:r>
+        <w:rPr>
+          <w:rFonts w:ascii="Arial" w:hAnsi="Arial" w:cs="Arial"/>
+          <w:sz w:val="24"/>
+          <w:szCs w:val="24"/>
+        </w:rPr>
+        <w:t>Eiben</w:t>
+      </w:r>
+      <w:proofErr w:type="spellEnd"/>
+      <w:r>
+        <w:rPr>
+          <w:rFonts w:ascii="Arial" w:hAnsi="Arial" w:cs="Arial"/>
+          <w:sz w:val="24"/>
+          <w:szCs w:val="24"/>
+        </w:rPr>
+        <w:t> (Author), J.E. Smith (Author)</w:t>
+      </w:r>
+      <w:r>
+        <w:rPr>
+          <w:rFonts w:ascii="Arial" w:hAnsi="Arial" w:cs="Arial"/>
+          <w:sz w:val="24"/>
+          <w:szCs w:val="24"/>
+        </w:rPr>
+        <w:t xml:space="preserve">, </w:t>
+      </w:r>
+      <w:r>
+        <w:rPr>
+          <w:rFonts w:ascii="Arial" w:hAnsi="Arial" w:cs="Arial"/>
+          <w:sz w:val="24"/>
+          <w:szCs w:val="24"/>
+        </w:rPr>
+        <w:t xml:space="preserve">Introduction to Evolutionary Computing (Natural Computing Series) Paperback – 17 Oct </w:t>
+      </w:r>
+      <w:r>
+        <w:rPr>
+          <w:rFonts w:ascii="Arial" w:hAnsi="Arial" w:cs="Arial"/>
+          <w:sz w:val="24"/>
+          <w:szCs w:val="24"/>
+        </w:rPr>
+        <w:t>2016,</w:t>
+      </w:r>
+      <w:r>
+        <w:rPr>
+          <w:rFonts w:ascii="Arial" w:hAnsi="Arial" w:cs="Arial"/>
+          <w:sz w:val="24"/>
+          <w:szCs w:val="24"/>
+        </w:rPr>
+        <w:t xml:space="preserve"> </w:t>
+      </w:r>
+    </w:p>
+    <w:p>
+      <w:pPr>
+        <w:rPr>
+          <w:rFonts w:ascii="Arial" w:hAnsi="Arial" w:cs="Arial"/>
+          <w:sz w:val="24"/>
+          <w:szCs w:val="24"/>
+        </w:rPr>
+      </w:pPr>
+      <w:hyperlink r:id="rId5" w:history="1">
+        <w:r>
+          <w:rPr>
+            <w:rStyle w:val="Hyperlink"/>
+            <w:rFonts w:ascii="Arial" w:hAnsi="Arial" w:cs="Arial"/>
+            <w:color w:val="auto"/>
+            <w:sz w:val="24"/>
+            <w:szCs w:val="24"/>
+            <w:u w:val="none"/>
+          </w:rPr>
+          <w:t>Elfriede Dustin</w:t>
+        </w:r>
+      </w:hyperlink>
+      <w:r>
+        <w:rPr>
+          <w:rStyle w:val="a-size-small"/>
+          <w:rFonts w:ascii="Arial" w:hAnsi="Arial" w:cs="Arial"/>
+          <w:sz w:val="24"/>
+          <w:szCs w:val="24"/>
+        </w:rPr>
+        <w:t xml:space="preserve"> and Jeff </w:t>
+      </w:r>
+      <w:proofErr w:type="spellStart"/>
+      <w:r>
+        <w:rPr>
+          <w:rStyle w:val="a-size-small"/>
+          <w:rFonts w:ascii="Arial" w:hAnsi="Arial" w:cs="Arial"/>
+          <w:sz w:val="24"/>
+          <w:szCs w:val="24"/>
+        </w:rPr>
+        <w:t>Rashka</w:t>
+      </w:r>
+      <w:proofErr w:type="spellEnd"/>
+      <w:r>
+        <w:rPr>
+          <w:rFonts w:ascii="Arial" w:hAnsi="Arial" w:cs="Arial"/>
+          <w:sz w:val="24"/>
+          <w:szCs w:val="24"/>
+        </w:rPr>
+        <w:t xml:space="preserve">, </w:t>
+      </w:r>
+      <w:r>
+        <w:rPr>
+          <w:rFonts w:ascii="Arial" w:hAnsi="Arial" w:cs="Arial"/>
+          <w:sz w:val="24"/>
+          <w:szCs w:val="24"/>
+        </w:rPr>
+        <w:t>Automated Software Testing: Introduction, Management, and Performance: Introduction, Management, and Performance</w:t>
+      </w:r>
+    </w:p>
+    <w:p>
+      <w:pPr>
+        <w:rPr>
+          <w:rFonts w:ascii="Arial" w:hAnsi="Arial" w:cs="Arial"/>
+          <w:b/>
+          <w:sz w:val="24"/>
+          <w:szCs w:val="24"/>
+        </w:rPr>
+      </w:pPr>
+      <w:hyperlink r:id="rId6" w:history="1">
+        <w:r>
+          <w:rPr>
+            <w:rStyle w:val="Hyperlink"/>
+            <w:rFonts w:ascii="Arial" w:hAnsi="Arial" w:cs="Arial"/>
+            <w:color w:val="auto"/>
+            <w:sz w:val="24"/>
+            <w:szCs w:val="24"/>
+            <w:u w:val="none"/>
+          </w:rPr>
+          <w:t>Judith Hurwitz</w:t>
+        </w:r>
+      </w:hyperlink>
+      <w:r>
+        <w:rPr>
+          <w:rStyle w:val="a-size-small"/>
+          <w:rFonts w:ascii="Arial" w:hAnsi="Arial" w:cs="Arial"/>
+          <w:sz w:val="24"/>
+          <w:szCs w:val="24"/>
+        </w:rPr>
+        <w:t> and </w:t>
+      </w:r>
+      <w:hyperlink r:id="rId7" w:history="1">
+        <w:r>
+          <w:rPr>
+            <w:rStyle w:val="Hyperlink"/>
+            <w:rFonts w:ascii="Arial" w:hAnsi="Arial" w:cs="Arial"/>
+            <w:color w:val="auto"/>
+            <w:sz w:val="24"/>
+            <w:szCs w:val="24"/>
+            <w:u w:val="none"/>
+          </w:rPr>
+          <w:t>Robin Bloor</w:t>
+        </w:r>
+      </w:hyperlink>
+      <w:r>
+        <w:rPr>
+          <w:rStyle w:val="Hyperlink"/>
+          <w:rFonts w:ascii="Arial" w:hAnsi="Arial" w:cs="Arial"/>
+          <w:color w:val="auto"/>
+          <w:sz w:val="24"/>
+          <w:szCs w:val="24"/>
+          <w:u w:val="none"/>
+        </w:rPr>
+        <w:t xml:space="preserve">, </w:t>
+      </w:r>
+      <w:r>
+        <w:rPr>
+          <w:rFonts w:ascii="Arial" w:hAnsi="Arial" w:cs="Arial"/>
+          <w:sz w:val="24"/>
+          <w:szCs w:val="24"/>
+        </w:rPr>
+        <w:t xml:space="preserve">Cloud Computing For Dummies, </w:t>
+      </w:r>
+      <w:r>
+        <w:rPr>
+          <w:rStyle w:val="a-size-small"/>
+          <w:rFonts w:ascii="Arial" w:hAnsi="Arial" w:cs="Arial"/>
+          <w:sz w:val="24"/>
+          <w:szCs w:val="24"/>
+        </w:rPr>
+        <w:t>13 November 2009</w:t>
+      </w:r>
+    </w:p>
+    <w:p>
+      <w:pPr>
+        <w:rPr>
+          <w:rFonts w:ascii="Arial" w:hAnsi="Arial" w:cs="Arial"/>
+          <w:b/>
+          <w:sz w:val="24"/>
+          <w:szCs w:val="24"/>
+        </w:rPr>
+      </w:pPr>
+    </w:p>
+    <w:p>
+      <w:pPr>
+        <w:rPr>
+          <w:rFonts w:ascii="Arial" w:hAnsi="Arial" w:cs="Arial"/>
+          <w:sz w:val="24"/>
+          <w:szCs w:val="24"/>
+        </w:rPr>
+      </w:pPr>
+      <w:r>
+        <w:rPr>
+          <w:rStyle w:val="a-size-small"/>
+          <w:rFonts w:ascii="Arial" w:hAnsi="Arial" w:cs="Arial"/>
+          <w:sz w:val="24"/>
+          <w:szCs w:val="24"/>
+        </w:rPr>
+        <w:lastRenderedPageBreak/>
+        <w:t>Marc Farley</w:t>
+      </w:r>
+      <w:r>
+        <w:rPr>
+          <w:rFonts w:ascii="Arial" w:hAnsi="Arial" w:cs="Arial"/>
+          <w:sz w:val="24"/>
+          <w:szCs w:val="24"/>
+        </w:rPr>
+        <w:t xml:space="preserve">, </w:t>
+      </w:r>
+      <w:r>
+        <w:rPr>
+          <w:rFonts w:ascii="Arial" w:hAnsi="Arial" w:cs="Arial"/>
+          <w:sz w:val="24"/>
+          <w:szCs w:val="24"/>
+        </w:rPr>
+        <w:t>Storage Networking Fundamentals: An Introduction to Storage Devices, Subsystems, Applications, Management, and File Systems</w:t>
+      </w:r>
+    </w:p>
+    <w:p>
+      <w:pPr>
+        <w:rPr>
+          <w:rFonts w:ascii="Arial" w:hAnsi="Arial" w:cs="Arial"/>
+          <w:b/>
+          <w:sz w:val="24"/>
+          <w:szCs w:val="24"/>
+        </w:rPr>
+      </w:pPr>
+      <w:r>
+        <w:rPr>
+          <w:rFonts w:ascii="Arial" w:hAnsi="Arial" w:cs="Arial"/>
+          <w:sz w:val="24"/>
+          <w:szCs w:val="24"/>
+        </w:rPr>
+        <w:t>Paul Massiglia Richard Barker (Author)</w:t>
+      </w:r>
+      <w:r>
+        <w:rPr>
+          <w:rFonts w:ascii="Arial" w:hAnsi="Arial" w:cs="Arial"/>
+          <w:sz w:val="24"/>
+          <w:szCs w:val="24"/>
+        </w:rPr>
+        <w:t xml:space="preserve">, </w:t>
+      </w:r>
+      <w:r>
+        <w:rPr>
+          <w:rFonts w:ascii="Arial" w:hAnsi="Arial" w:cs="Arial"/>
+          <w:sz w:val="24"/>
+          <w:szCs w:val="24"/>
+        </w:rPr>
+        <w:t xml:space="preserve">Storage Area Network Essentials: A Complete Guide to Understanding and Implementing SANs Paperback – 2008              </w:t>
+      </w:r>
+      <w:r>
+        <w:rPr>
+          <w:rFonts w:ascii="Arial" w:hAnsi="Arial" w:cs="Arial"/>
+          <w:sz w:val="24"/>
+          <w:szCs w:val="24"/>
+        </w:rPr>
+        <w:t xml:space="preserve">                             </w:t>
+      </w:r>
+    </w:p>
+    <w:p>
+      <w:pPr>
+        <w:rPr>
+          <w:rFonts w:ascii="Arial" w:hAnsi="Arial" w:cs="Arial"/>
+          <w:b/>
+          <w:sz w:val="24"/>
+          <w:szCs w:val="24"/>
+        </w:rPr>
+      </w:pPr>
+      <w:r>
+        <w:rPr>
+          <w:rFonts w:ascii="Arial" w:hAnsi="Arial" w:cs="Arial"/>
+          <w:sz w:val="24"/>
+          <w:szCs w:val="24"/>
+        </w:rPr>
+        <w:t xml:space="preserve">Robert W </w:t>
+      </w:r>
+      <w:proofErr w:type="spellStart"/>
+      <w:r>
+        <w:rPr>
+          <w:rFonts w:ascii="Arial" w:hAnsi="Arial" w:cs="Arial"/>
+          <w:sz w:val="24"/>
+          <w:szCs w:val="24"/>
+        </w:rPr>
+        <w:t>Kembel</w:t>
+      </w:r>
+      <w:proofErr w:type="spellEnd"/>
+      <w:r>
+        <w:rPr>
+          <w:rFonts w:ascii="Arial" w:hAnsi="Arial" w:cs="Arial"/>
+          <w:sz w:val="24"/>
+          <w:szCs w:val="24"/>
+        </w:rPr>
+        <w:t> (Author)</w:t>
+      </w:r>
+      <w:r>
+        <w:rPr>
+          <w:rFonts w:ascii="Arial" w:hAnsi="Arial" w:cs="Arial"/>
+          <w:sz w:val="24"/>
+          <w:szCs w:val="24"/>
+        </w:rPr>
+        <w:t>,</w:t>
+      </w:r>
+      <w:r>
+        <w:rPr>
+          <w:rFonts w:ascii="Arial" w:hAnsi="Arial" w:cs="Arial"/>
+          <w:b/>
+          <w:sz w:val="24"/>
+          <w:szCs w:val="24"/>
+        </w:rPr>
+        <w:t xml:space="preserve"> </w:t>
+      </w:r>
+      <w:r>
+        <w:rPr>
+          <w:rFonts w:ascii="Arial" w:hAnsi="Arial" w:cs="Arial"/>
+          <w:b/>
+          <w:sz w:val="24"/>
+          <w:szCs w:val="24"/>
+        </w:rPr>
+        <w:t xml:space="preserve">Fibre Channel a Comprehensive </w:t>
+      </w:r>
+      <w:r>
+        <w:rPr>
+          <w:rFonts w:ascii="Arial" w:hAnsi="Arial" w:cs="Arial"/>
+          <w:sz w:val="24"/>
+          <w:szCs w:val="24"/>
+        </w:rPr>
+        <w:t>Introduction Paper</w:t>
+      </w:r>
+      <w:r>
+        <w:rPr>
+          <w:rFonts w:ascii="Arial" w:hAnsi="Arial" w:cs="Arial"/>
+          <w:sz w:val="24"/>
+          <w:szCs w:val="24"/>
+        </w:rPr>
+        <w:t xml:space="preserve">back, 6                      </w:t>
+      </w:r>
+    </w:p>
+    <w:p>
+      <w:pPr>
+        <w:rPr>
+          <w:rFonts w:ascii="Arial" w:hAnsi="Arial" w:cs="Arial"/>
+          <w:b/>
+          <w:sz w:val="24"/>
+          <w:szCs w:val="24"/>
+        </w:rPr>
+      </w:pPr>
+      <w:hyperlink r:id="rId8" w:history="1">
+        <w:r>
+          <w:rPr>
+            <w:rFonts w:ascii="Arial" w:hAnsi="Arial" w:cs="Arial"/>
+            <w:sz w:val="24"/>
+            <w:szCs w:val="24"/>
+          </w:rPr>
+          <w:t xml:space="preserve">Robert W </w:t>
+        </w:r>
+        <w:proofErr w:type="spellStart"/>
+        <w:r>
+          <w:rPr>
+            <w:rFonts w:ascii="Arial" w:hAnsi="Arial" w:cs="Arial"/>
+            <w:sz w:val="24"/>
+            <w:szCs w:val="24"/>
+          </w:rPr>
+          <w:t>Kembel</w:t>
+        </w:r>
+        <w:proofErr w:type="spellEnd"/>
+      </w:hyperlink>
+      <w:r>
+        <w:rPr>
+          <w:rFonts w:ascii="Arial" w:hAnsi="Arial" w:cs="Arial"/>
+          <w:sz w:val="24"/>
+          <w:szCs w:val="24"/>
+        </w:rPr>
+        <w:t>  (Author)</w:t>
+      </w:r>
+      <w:r>
+        <w:rPr>
+          <w:rFonts w:ascii="Arial" w:hAnsi="Arial" w:cs="Arial"/>
+          <w:sz w:val="24"/>
+          <w:szCs w:val="24"/>
+        </w:rPr>
+        <w:t xml:space="preserve">, </w:t>
+      </w:r>
+      <w:r>
+        <w:rPr>
+          <w:rFonts w:ascii="Arial" w:hAnsi="Arial" w:cs="Arial"/>
+          <w:sz w:val="24"/>
+          <w:szCs w:val="24"/>
+        </w:rPr>
+        <w:t>Fibre Channel Ov</w:t>
       </w:r>
       <w:bookmarkStart w:id="15" w:name="_GoBack"/>
       <w:bookmarkEnd w:id="15"/>
       <w:r>
         <w:rPr>
-          <w:rFonts w:ascii="Arial" w:eastAsia="Times New Roman" w:hAnsi="Arial" w:cs="Arial"/>
-          <w:sz w:val="24"/>
-          <w:szCs w:val="24"/>
-          <w:lang w:eastAsia="en-IN"/>
-        </w:rPr>
-        <w:t>introduce a new and significant challenge for designers of adaptive automation, addressing the unique needs of multiple users. The ability of Data Storage Cloud to successfully adapt to demand patterns is due in large part to his being the only inhabitant. There are challenges faced by an adaptive system trying to accommodate the wishes of two people who want the temperature set at different levels.</w:t>
-      </w:r>
-    </w:p>
-    <w:p>
-      <w:pPr>
-        <w:spacing w:after="0" w:line="360" w:lineRule="auto"/>
-        <w:ind w:firstLine="720"/>
-        <w:jc w:val="both"/>
-        <w:rPr>
-          <w:rFonts w:ascii="Arial" w:eastAsia="Times New Roman" w:hAnsi="Arial" w:cs="Arial"/>
-          <w:sz w:val="24"/>
-          <w:szCs w:val="24"/>
-          <w:lang w:eastAsia="en-IN"/>
-        </w:rPr>
-      </w:pPr>
-      <w:r>
-        <w:rPr>
-          <w:rFonts w:ascii="Arial" w:eastAsia="Times New Roman" w:hAnsi="Arial" w:cs="Arial"/>
-          <w:sz w:val="24"/>
-          <w:szCs w:val="24"/>
-          <w:lang w:eastAsia="en-IN"/>
-        </w:rPr>
-        <w:t>The problem of scaling services with multiple users is not unique to adaptive automation. This challenge arises from a fundamental aspect of humanity. Being social creatures people work in teams, groups, and organizations. Moreover, they are co-located or distributed around the world and networked together. Developers, Architects, Designers of collaborative meeting and engineering software realize that one cannot optimize the individual human-computer interface at the expense of interfaces that support team and collaborative activities. Hence, even systems designed to work more efficiently based on knowledge of brain/intelligent functions must ultimately take into consideration groups of people. Thus, the next great challenge for the neural networks and artificial Intelligence approach may lie with an understanding of how activity of multiple operators in social situations can improve the o</w:t>
-      </w:r>
-      <w:r>
-        <w:rPr>
-          <w:rFonts w:ascii="Arial" w:eastAsia="Times New Roman" w:hAnsi="Arial" w:cs="Arial"/>
-          <w:sz w:val="24"/>
-          <w:szCs w:val="24"/>
-          <w:lang w:eastAsia="en-IN"/>
-        </w:rPr>
-        <w:t>rganizational work environment.</w:t>
-      </w:r>
-    </w:p>
-    <w:p/>
+          <w:rFonts w:ascii="Arial" w:hAnsi="Arial" w:cs="Arial"/>
+          <w:sz w:val="24"/>
+          <w:szCs w:val="24"/>
+        </w:rPr>
+        <w:t>er Ethernet (</w:t>
+      </w:r>
+      <w:proofErr w:type="spellStart"/>
+      <w:r>
+        <w:rPr>
+          <w:rFonts w:ascii="Arial" w:hAnsi="Arial" w:cs="Arial"/>
+          <w:sz w:val="24"/>
+          <w:szCs w:val="24"/>
+        </w:rPr>
+        <w:t>FC</w:t>
+      </w:r>
+      <w:r>
+        <w:rPr>
+          <w:rFonts w:ascii="Arial" w:hAnsi="Arial" w:cs="Arial"/>
+          <w:sz w:val="24"/>
+          <w:szCs w:val="24"/>
+        </w:rPr>
+        <w:t>oE</w:t>
+      </w:r>
+      <w:proofErr w:type="spellEnd"/>
+      <w:r>
+        <w:rPr>
+          <w:rFonts w:ascii="Arial" w:hAnsi="Arial" w:cs="Arial"/>
+          <w:sz w:val="24"/>
+          <w:szCs w:val="24"/>
+        </w:rPr>
+        <w:t xml:space="preserve">) Paperback, 28 Jan 2010 </w:t>
+      </w:r>
+    </w:p>
+    <w:p>
+      <w:pPr>
+        <w:rPr>
+          <w:rFonts w:ascii="Arial" w:eastAsia="Times New Roman" w:hAnsi="Arial" w:cs="Arial"/>
+          <w:sz w:val="24"/>
+          <w:szCs w:val="24"/>
+          <w:lang w:eastAsia="en-IN"/>
+        </w:rPr>
+      </w:pPr>
+      <w:r>
+        <w:rPr>
+          <w:rFonts w:ascii="Arial" w:eastAsia="Times New Roman" w:hAnsi="Arial" w:cs="Arial"/>
+          <w:sz w:val="24"/>
+          <w:szCs w:val="24"/>
+          <w:lang w:eastAsia="en-IN"/>
+        </w:rPr>
+        <w:t>https://en.wikipedia.org/wiki/Glossary_of_artificial_intelligence</w:t>
+      </w:r>
+    </w:p>
+    <w:p>
+      <w:pPr>
+        <w:rPr>
+          <w:rFonts w:ascii="Arial" w:hAnsi="Arial" w:cs="Arial"/>
+          <w:sz w:val="24"/>
+          <w:szCs w:val="24"/>
+        </w:rPr>
+      </w:pPr>
+      <w:r>
+        <w:rPr>
+          <w:rFonts w:ascii="Arial" w:hAnsi="Arial" w:cs="Arial"/>
+          <w:sz w:val="24"/>
+          <w:szCs w:val="24"/>
+        </w:rPr>
+        <w:t xml:space="preserve">https://en.wikipedia.org/wiki/Automated_planning_and_scheduling </w:t>
+      </w:r>
+    </w:p>
+    <w:p>
+      <w:pPr>
+        <w:rPr>
+          <w:rFonts w:ascii="Arial" w:hAnsi="Arial" w:cs="Arial"/>
+          <w:sz w:val="24"/>
+          <w:szCs w:val="24"/>
+        </w:rPr>
+      </w:pPr>
+      <w:r>
+        <w:rPr>
+          <w:rFonts w:ascii="Arial" w:hAnsi="Arial" w:cs="Arial"/>
+          <w:sz w:val="24"/>
+          <w:szCs w:val="24"/>
+        </w:rPr>
+        <w:t>https://www.securedatarecovery.com/infographics/the-evolution-of-data-storage</w:t>
+      </w:r>
+    </w:p>
+    <w:p>
+      <w:pPr>
+        <w:rPr>
+          <w:rFonts w:ascii="Arial" w:hAnsi="Arial" w:cs="Arial"/>
+          <w:sz w:val="24"/>
+          <w:szCs w:val="24"/>
+        </w:rPr>
+      </w:pPr>
+      <w:r>
+        <w:rPr>
+          <w:rFonts w:ascii="Arial" w:hAnsi="Arial" w:cs="Arial"/>
+          <w:sz w:val="24"/>
+          <w:szCs w:val="24"/>
+        </w:rPr>
+        <w:t>https://en.wikipedia.org/wiki/Model-based_testing</w:t>
+      </w:r>
+    </w:p>
+    <w:p>
+      <w:pPr>
+        <w:rPr>
+          <w:rFonts w:ascii="Arial" w:hAnsi="Arial" w:cs="Arial"/>
+          <w:sz w:val="24"/>
+          <w:szCs w:val="24"/>
+        </w:rPr>
+      </w:pPr>
+      <w:hyperlink r:id="rId9" w:history="1">
+        <w:r>
+          <w:rPr>
+            <w:rStyle w:val="Hyperlink"/>
+            <w:rFonts w:ascii="Arial" w:hAnsi="Arial" w:cs="Arial"/>
+            <w:color w:val="auto"/>
+            <w:sz w:val="24"/>
+            <w:szCs w:val="24"/>
+            <w:u w:val="none"/>
+          </w:rPr>
+          <w:t>https://www.linkedin.com/pulse/intelligent-quality-automation-transforming-qa-using-power-ahmed/</w:t>
+        </w:r>
+      </w:hyperlink>
+      <w:r>
+        <w:rPr>
+          <w:rFonts w:ascii="Arial" w:hAnsi="Arial" w:cs="Arial"/>
+          <w:sz w:val="24"/>
+          <w:szCs w:val="24"/>
+        </w:rPr>
+        <w:t xml:space="preserve"> </w:t>
+      </w:r>
+    </w:p>
+    <w:p>
+      <w:pPr>
+        <w:rPr>
+          <w:rFonts w:ascii="Arial" w:hAnsi="Arial" w:cs="Arial"/>
+          <w:sz w:val="24"/>
+          <w:szCs w:val="24"/>
+        </w:rPr>
+      </w:pPr>
+    </w:p>
     <w:sectPr>
       <w:pgSz w:w="11906" w:h="16838"/>
       <w:pgMar w:top="1474" w:right="1474" w:bottom="1474" w:left="2608" w:header="708" w:footer="708" w:gutter="0"/>
@@ -3950,6 +4527,11 @@
       <w:szCs w:val="56"/>
     </w:rPr>
   </w:style>
+  <w:style w:type="character" w:customStyle="1" w:styleId="a-size-small">
+    <w:name w:val="a-size-small"/>
+    <w:basedOn w:val="DefaultParagraphFont"/>
+    <w:rsid w:val="00F578B8"/>
+  </w:style>
 </w:styles>
 </file>
 

--- a/Thesis/Chapter_1.docx
+++ b/Thesis/Chapter_1.docx
@@ -43,17 +43,6 @@
         </w:rPr>
         <w:t>INTRODUCTION</w:t>
       </w:r>
-    </w:p>
-    <w:p>
-      <w:pPr>
-        <w:pStyle w:val="Heading1"/>
-        <w:spacing w:before="120" w:after="120" w:line="360" w:lineRule="auto"/>
-        <w:rPr>
-          <w:rFonts w:cs="Arial"/>
-          <w:sz w:val="24"/>
-          <w:szCs w:val="24"/>
-        </w:rPr>
-      </w:pPr>
       <w:bookmarkStart w:id="0" w:name="_Toc528709589"/>
     </w:p>
     <w:p>
@@ -96,16 +85,7 @@
           <w:szCs w:val="24"/>
           <w:lang w:eastAsia="en-IN"/>
         </w:rPr>
-        <w:t xml:space="preserve">The versatile computerization </w:t>
-      </w:r>
-      <w:r>
-        <w:rPr>
-          <w:rFonts w:ascii="Arial" w:eastAsia="Times New Roman" w:hAnsi="Arial" w:cs="Arial"/>
-          <w:sz w:val="24"/>
-          <w:szCs w:val="24"/>
-          <w:lang w:eastAsia="en-IN"/>
-        </w:rPr>
-        <w:t>centres</w:t>
+        <w:t>The versatile computerization centres</w:t>
       </w:r>
       <w:r>
         <w:rPr>
@@ -212,17 +192,7 @@
           <w:szCs w:val="24"/>
           <w:lang w:eastAsia="en-IN"/>
         </w:rPr>
-        <w:t xml:space="preserve"> intended to diminish assignment requests and outstanding task at hand. What's more, it enable people to expand their extent of activity or control, perform capacities those are past ordinary capacities, keep up execution for longer timeframes, and perform less commonplace exercises. </w:t>
-      </w:r>
-      <w:r>
-        <w:rPr>
-          <w:rFonts w:ascii="Arial" w:eastAsia="Times New Roman" w:hAnsi="Arial" w:cs="Arial"/>
-          <w:sz w:val="24"/>
-          <w:szCs w:val="24"/>
-          <w:lang w:eastAsia="en-IN"/>
-        </w:rPr>
-        <w:lastRenderedPageBreak/>
-        <w:t xml:space="preserve">Mechanization likewise decreases human blunder and increment wellbeing. </w:t>
+        <w:t xml:space="preserve"> intended to diminish assignment requests and outstanding task at hand. What's more, it enable people to expand their extent of activity or control, perform capacities those are past ordinary capacities, keep up execution for longer timeframes, and perform less commonplace exercises. Mechanization likewise decreases human blunder and increment wellbeing. </w:t>
       </w:r>
     </w:p>
     <w:p>
@@ -415,7 +385,6 @@
           <w:szCs w:val="24"/>
           <w:lang w:eastAsia="en-IN"/>
         </w:rPr>
-        <w:lastRenderedPageBreak/>
         <w:t>            Adaptive automation systems can be identified as either </w:t>
       </w:r>
       <w:r>
@@ -456,7 +425,17 @@
           <w:szCs w:val="24"/>
           <w:lang w:eastAsia="en-IN"/>
         </w:rPr>
-        <w:t>taxonomy of adaptive technology. One side of this taxonomy concerns the underlying source of flexibility in the system, i.e., whether the information displayed or the functions themselves are flexible. Another side addresses how the changes are invoked.”</w:t>
+        <w:t xml:space="preserve">taxonomy of adaptive technology. One side of this taxonomy concerns the underlying source of </w:t>
+      </w:r>
+      <w:r>
+        <w:rPr>
+          <w:rFonts w:ascii="Arial" w:eastAsia="Times New Roman" w:hAnsi="Arial" w:cs="Arial"/>
+          <w:sz w:val="24"/>
+          <w:szCs w:val="24"/>
+          <w:lang w:eastAsia="en-IN"/>
+        </w:rPr>
+        <w:lastRenderedPageBreak/>
+        <w:t>flexibility in the system, i.e., whether the information displayed or the functions themselves are flexible. Another side addresses how the changes are invoked.”</w:t>
       </w:r>
     </w:p>
     <w:p>
@@ -531,27 +510,7 @@
           <w:szCs w:val="24"/>
           <w:lang w:eastAsia="en-IN"/>
         </w:rPr>
-        <w:t xml:space="preserve">"There are a few dimensions of mechanization that extend from totally manual, to self-loader, to completely </w:t>
-      </w:r>
-      <w:proofErr w:type="gramStart"/>
-      <w:r>
-        <w:rPr>
-          <w:rFonts w:ascii="Arial" w:eastAsia="Times New Roman" w:hAnsi="Arial" w:cs="Arial"/>
-          <w:sz w:val="24"/>
-          <w:szCs w:val="24"/>
-          <w:lang w:eastAsia="en-IN"/>
-        </w:rPr>
-        <w:t>programmed</w:t>
-      </w:r>
-      <w:proofErr w:type="gramEnd"/>
-      <w:r>
-        <w:rPr>
-          <w:rFonts w:ascii="Arial" w:eastAsia="Times New Roman" w:hAnsi="Arial" w:cs="Arial"/>
-          <w:sz w:val="24"/>
-          <w:szCs w:val="24"/>
-          <w:lang w:eastAsia="en-IN"/>
-        </w:rPr>
-        <w:t xml:space="preserve">." </w:t>
+        <w:t xml:space="preserve">"There are a few dimensions of mechanization that extend from totally manual, to self-loader, to completely programmed." </w:t>
       </w:r>
     </w:p>
     <w:p>
@@ -657,27 +616,7 @@
           <w:szCs w:val="24"/>
           <w:lang w:eastAsia="en-IN"/>
         </w:rPr>
-        <w:t xml:space="preserve">"Concerning </w:t>
-      </w:r>
-      <w:proofErr w:type="spellStart"/>
-      <w:r>
-        <w:rPr>
-          <w:rFonts w:ascii="Arial" w:eastAsia="Times New Roman" w:hAnsi="Arial" w:cs="Arial"/>
-          <w:sz w:val="24"/>
-          <w:szCs w:val="24"/>
-          <w:lang w:eastAsia="en-IN"/>
-        </w:rPr>
-        <w:t>Scerbo's</w:t>
-      </w:r>
-      <w:proofErr w:type="spellEnd"/>
-      <w:r>
-        <w:rPr>
-          <w:rFonts w:ascii="Arial" w:eastAsia="Times New Roman" w:hAnsi="Arial" w:cs="Arial"/>
-          <w:sz w:val="24"/>
-          <w:szCs w:val="24"/>
-          <w:lang w:eastAsia="en-IN"/>
-        </w:rPr>
-        <w:t xml:space="preserve"> (2001) scientific categorization, versatile frameworks are those in which the client keeps up power over conjuring changes in the condition of the computerization. Then again in versatile frameworks, expert of conjuring is shared. Both the client and the figuring framework can start changes in condition of the </w:t>
+        <w:t xml:space="preserve">"Concerning Scerbo's (2001) scientific categorization, versatile frameworks are those in which the client keeps up power over conjuring changes in the condition of the computerization. Then again in versatile frameworks, expert of conjuring is shared. Both the client and the figuring framework can start changes in condition of the </w:t>
       </w:r>
       <w:r>
         <w:rPr>
@@ -730,8 +669,17 @@
           <w:szCs w:val="24"/>
           <w:lang w:eastAsia="en-IN"/>
         </w:rPr>
+        <w:t xml:space="preserve">There has been dialogs having control among methods of activity. Some contend that clients ought to dependably have expert over the </w:t>
+      </w:r>
+      <w:r>
+        <w:rPr>
+          <w:rFonts w:ascii="Arial" w:eastAsia="Times New Roman" w:hAnsi="Arial" w:cs="Arial"/>
+          <w:sz w:val="24"/>
+          <w:szCs w:val="24"/>
+          <w:lang w:eastAsia="en-IN"/>
+        </w:rPr>
         <w:lastRenderedPageBreak/>
-        <w:t xml:space="preserve">There has been dialogs having control among methods of activity. Some contend that clients ought to dependably have expert over the framework since they are eventually in charge of the conduct and execution of the framework. </w:t>
+        <w:t xml:space="preserve">framework since they are eventually in charge of the conduct and execution of the framework. </w:t>
       </w:r>
     </w:p>
     <w:p>
@@ -891,25 +839,7 @@
           <w:szCs w:val="24"/>
           <w:lang w:eastAsia="en-IN"/>
         </w:rPr>
-        <w:t xml:space="preserve">. On the off chance that circumstances are in question or the framework is in peril, enabling the framework to mediate and dodge the risk or limit the potential harm would be fundamental. For instance, it isn't unprecedented for a significant number of the present server farm/cloud to support high transmission capacity enough to satisfy levels of popularity. These Conditions put forth a solid </w:t>
-      </w:r>
-      <w:r>
-        <w:rPr>
-          <w:rFonts w:ascii="Arial" w:eastAsia="Times New Roman" w:hAnsi="Arial" w:cs="Arial"/>
-          <w:sz w:val="24"/>
-          <w:szCs w:val="24"/>
-          <w:lang w:eastAsia="en-IN"/>
-        </w:rPr>
-        <w:t>defence</w:t>
-      </w:r>
-      <w:r>
-        <w:rPr>
-          <w:rFonts w:ascii="Arial" w:eastAsia="Times New Roman" w:hAnsi="Arial" w:cs="Arial"/>
-          <w:sz w:val="24"/>
-          <w:szCs w:val="24"/>
-          <w:lang w:eastAsia="en-IN"/>
-        </w:rPr>
-        <w:t xml:space="preserve"> for framework started summon of </w:t>
+        <w:t xml:space="preserve">. On the off chance that circumstances are in question or the framework is in peril, enabling the framework to mediate and dodge the risk or limit the potential harm would be fundamental. For instance, it isn't unprecedented for a significant number of the present server farm/cloud to support high transmission capacity enough to satisfy levels of popularity. These Conditions put forth a solid defence for framework started summon of </w:t>
       </w:r>
       <w:r>
         <w:rPr>
@@ -1013,8 +943,17 @@
           <w:szCs w:val="24"/>
           <w:lang w:eastAsia="en-IN"/>
         </w:rPr>
+        <w:t xml:space="preserve">One lot of procedures tends to framework usefulness in which whole process might be distributed to either the framework or the client (It might be another framework), or an explicit undertaking can be isolated </w:t>
+      </w:r>
+      <w:r>
+        <w:rPr>
+          <w:rFonts w:ascii="Arial" w:eastAsia="Times New Roman" w:hAnsi="Arial" w:cs="Arial"/>
+          <w:sz w:val="24"/>
+          <w:szCs w:val="24"/>
+          <w:lang w:eastAsia="en-IN"/>
+        </w:rPr>
         <w:lastRenderedPageBreak/>
-        <w:t xml:space="preserve">One lot of procedures tends to framework usefulness in which whole process might be distributed to either the framework or the client (It might be another framework), or an explicit undertaking can be isolated with the goal that the framework and client (customer or server) both offer duty regarding one of a kind segments of the assignment. On the other hand, an undertaking could be changed to an alternate organization for the client framework to perform. </w:t>
+        <w:t xml:space="preserve">with the goal that the framework and client (customer or server) both offer duty regarding one of a kind segments of the assignment. On the other hand, an undertaking could be changed to an alternate organization for the client framework to perform. </w:t>
       </w:r>
     </w:p>
     <w:p>
@@ -1065,17 +1004,15 @@
         </w:rPr>
         <w:t xml:space="preserve">adaptive </w:t>
       </w:r>
-      <w:proofErr w:type="spellStart"/>
-      <w:r>
-        <w:rPr>
-          <w:rFonts w:ascii="Arial" w:eastAsia="Times New Roman" w:hAnsi="Arial" w:cs="Arial"/>
-          <w:sz w:val="24"/>
-          <w:szCs w:val="24"/>
-          <w:lang w:eastAsia="en-IN"/>
-        </w:rPr>
-        <w:t>automaion</w:t>
-      </w:r>
-      <w:proofErr w:type="spellEnd"/>
+      <w:r>
+        <w:rPr>
+          <w:rFonts w:ascii="Arial" w:eastAsia="Times New Roman" w:hAnsi="Arial" w:cs="Arial"/>
+          <w:sz w:val="24"/>
+          <w:szCs w:val="24"/>
+          <w:lang w:eastAsia="en-IN"/>
+        </w:rPr>
+        <w:t>automation</w:t>
+      </w:r>
       <w:r>
         <w:rPr>
           <w:rFonts w:ascii="Arial" w:eastAsia="Times New Roman" w:hAnsi="Arial" w:cs="Arial"/>
@@ -1285,48 +1222,17 @@
           <w:szCs w:val="24"/>
           <w:lang w:eastAsia="en-IN"/>
         </w:rPr>
+        <w:t xml:space="preserve">By the 1980s, specialists started creating versatile interfaces. For example, Wilensky, Arens, and Button (1984) built up the UNIX Specialist (UC) to give general data about UNIX, data about executing/running UNIX </w:t>
+      </w:r>
+      <w:r>
+        <w:rPr>
+          <w:rFonts w:ascii="Arial" w:eastAsia="Times New Roman" w:hAnsi="Arial" w:cs="Arial"/>
+          <w:sz w:val="24"/>
+          <w:szCs w:val="24"/>
+          <w:lang w:eastAsia="en-IN"/>
+        </w:rPr>
         <w:lastRenderedPageBreak/>
-        <w:t xml:space="preserve">By the 1980s, specialists started creating versatile interfaces. For example, </w:t>
-      </w:r>
-      <w:proofErr w:type="spellStart"/>
-      <w:r>
-        <w:rPr>
-          <w:rFonts w:ascii="Arial" w:eastAsia="Times New Roman" w:hAnsi="Arial" w:cs="Arial"/>
-          <w:sz w:val="24"/>
-          <w:szCs w:val="24"/>
-          <w:lang w:eastAsia="en-IN"/>
-        </w:rPr>
-        <w:t>Wilensky</w:t>
-      </w:r>
-      <w:proofErr w:type="spellEnd"/>
-      <w:r>
-        <w:rPr>
-          <w:rFonts w:ascii="Arial" w:eastAsia="Times New Roman" w:hAnsi="Arial" w:cs="Arial"/>
-          <w:sz w:val="24"/>
-          <w:szCs w:val="24"/>
-          <w:lang w:eastAsia="en-IN"/>
-        </w:rPr>
-        <w:t xml:space="preserve">, </w:t>
-      </w:r>
-      <w:proofErr w:type="spellStart"/>
-      <w:r>
-        <w:rPr>
-          <w:rFonts w:ascii="Arial" w:eastAsia="Times New Roman" w:hAnsi="Arial" w:cs="Arial"/>
-          <w:sz w:val="24"/>
-          <w:szCs w:val="24"/>
-          <w:lang w:eastAsia="en-IN"/>
-        </w:rPr>
-        <w:t>Arens</w:t>
-      </w:r>
-      <w:proofErr w:type="spellEnd"/>
-      <w:r>
-        <w:rPr>
-          <w:rFonts w:ascii="Arial" w:eastAsia="Times New Roman" w:hAnsi="Arial" w:cs="Arial"/>
-          <w:sz w:val="24"/>
-          <w:szCs w:val="24"/>
-          <w:lang w:eastAsia="en-IN"/>
-        </w:rPr>
-        <w:t xml:space="preserve">, and Button (1984) built up the UNIX Specialist (UC) to give general data about UNIX, data about executing/running UNIX directions, just as troubleshooting/dissecting data. The UC could break down client inquiries/questions, affirms the client objectives, screen the client's collaboration history with framework, and present the framework's reaction for better execution. These techniques are utilized now a days in professional web based shopping to check client interests. </w:t>
+        <w:t xml:space="preserve">directions, just as troubleshooting/dissecting data. The UC could break down client inquiries/questions, affirms the client objectives, screen the client's collaboration history with framework, and present the framework's reaction for better execution. These techniques are utilized now a days in professional web based shopping to check client interests. </w:t>
       </w:r>
     </w:p>
     <w:p>
@@ -1369,25 +1275,7 @@
           <w:szCs w:val="24"/>
           <w:lang w:eastAsia="en-IN"/>
         </w:rPr>
-        <w:t xml:space="preserve">Remaining burden </w:t>
-      </w:r>
-      <w:r>
-        <w:rPr>
-          <w:rFonts w:ascii="Arial" w:eastAsia="Times New Roman" w:hAnsi="Arial" w:cs="Arial"/>
-          <w:sz w:val="24"/>
-          <w:szCs w:val="24"/>
-          <w:lang w:eastAsia="en-IN"/>
-        </w:rPr>
-        <w:t>one</w:t>
-      </w:r>
-      <w:r>
-        <w:rPr>
-          <w:rFonts w:ascii="Arial" w:eastAsia="Times New Roman" w:hAnsi="Arial" w:cs="Arial"/>
-          <w:sz w:val="24"/>
-          <w:szCs w:val="24"/>
-          <w:lang w:eastAsia="en-IN"/>
-        </w:rPr>
-        <w:t xml:space="preserve"> of the contentions for creating versatile computerization is that this methodology can direct client's framework outstanding task at hand. The majority of the examination till date has surveyed outstanding burden through essential undertaking execution. To play out a mimicked undertaking where the item was to send information to focuses without slamming into each other. Amid manual control, the client were required to survey the circumstance on the presentation, settle on choices about which focuses to dispense with, and actualize those choices. Amid a common condition, the client and the PC could each play out the circumstance evaluation errand. </w:t>
+        <w:t xml:space="preserve">Remaining burden one of the contentions for creating versatile computerization is that this methodology can direct client's framework outstanding task at hand. The majority of the examination till date has surveyed outstanding burden through essential undertaking execution. To play out a mimicked undertaking where the item was to send information to focuses without slamming into each other. Amid manual control, the client were required to survey the circumstance on the presentation, settle on choices about which focuses to dispense with, and actualize those choices. Amid a common condition, the client and the PC could each play out the circumstance evaluation errand. </w:t>
       </w:r>
     </w:p>
     <w:p>
@@ -1466,7 +1354,7 @@
           <w:szCs w:val="24"/>
           <w:lang w:eastAsia="en-IN"/>
         </w:rPr>
-        <w:t xml:space="preserve">            In data storage cloud network shared control resulted in better performance than manual control on the primary task. The results showed that compulsory use of automation also improved performance during periods of manual operation. Regarding the secondary task, when use of </w:t>
+        <w:t xml:space="preserve">            In data storage cloud network shared control resulted in better performance than manual control on the primary task. The results showed that compulsory use of automation also improved performance during periods of manual operation. Regarding the secondary task, when use of automation was mandated, data processing workload was lower during periods of automation; however, under periods of manual control, workload levels actually increased and  similar to those seen when its use </w:t>
       </w:r>
       <w:r>
         <w:rPr>
@@ -1476,7 +1364,7 @@
           <w:lang w:eastAsia="en-IN"/>
         </w:rPr>
         <w:lastRenderedPageBreak/>
-        <w:t>automation was mandated, data processing workload was lower during periods of automation; however, under periods of manual control, workload levels actually increased and  similar to those seen when its use was suggested.  It comes out that authority over invoking changes between modes had differential effects on workload during periods of manual and automated operation. Specifically, it’s found that the requirement to “consider” computer suggestions to invoke automation led to higher levels of processing workload during periods of shared/automated control than when those decisions were dictated by the computer.</w:t>
+        <w:t>was suggested.  It comes out that authority over invoking changes between modes had differential effects on workload during periods of manual and automated operation. Specifically, it’s found that the requirement to “consider” computer suggestions to invoke automation led to higher levels of processing workload during periods of shared/automated control than when those decisions were dictated by the computer.</w:t>
       </w:r>
     </w:p>
     <w:p>
@@ -1632,463 +1520,351 @@
           <w:sz w:val="24"/>
           <w:szCs w:val="24"/>
         </w:rPr>
+        <w:t>1.4 Human-Computer Etiquette</w:t>
+      </w:r>
+    </w:p>
+    <w:p>
+      <w:pPr>
+        <w:spacing w:before="120" w:after="120" w:line="360" w:lineRule="auto"/>
+        <w:ind w:firstLine="720"/>
+        <w:jc w:val="both"/>
+        <w:rPr>
+          <w:rFonts w:ascii="Arial" w:eastAsia="Times New Roman" w:hAnsi="Arial" w:cs="Arial"/>
+          <w:sz w:val="24"/>
+          <w:szCs w:val="24"/>
+          <w:lang w:eastAsia="en-IN"/>
+        </w:rPr>
+      </w:pPr>
+      <w:r>
+        <w:rPr>
+          <w:rFonts w:ascii="Arial" w:eastAsia="Times New Roman" w:hAnsi="Arial" w:cs="Arial"/>
+          <w:sz w:val="24"/>
+          <w:szCs w:val="24"/>
+          <w:lang w:eastAsia="en-IN"/>
+        </w:rPr>
+        <w:t xml:space="preserve">There has been enthusiasm for the benefits of a manners for human-PC cooperation for the necessities of versatile mechanization. </w:t>
+      </w:r>
+      <w:r>
+        <w:rPr>
+          <w:rFonts w:ascii="Arial" w:eastAsia="Times New Roman" w:hAnsi="Arial" w:cs="Arial"/>
+          <w:sz w:val="24"/>
+          <w:szCs w:val="24"/>
+          <w:lang w:eastAsia="en-IN"/>
+        </w:rPr>
         <w:lastRenderedPageBreak/>
-        <w:t>1.4 Hu</w:t>
-      </w:r>
-      <w:r>
+        <w:t xml:space="preserve">Manners is a lot of endorsed and prohibited practices that allow importance and expectation to be credited to activities. Behaviour makes social communications progressively helpful and affable. Critically, standards of decorum permit one of shape assumptions about the practices of others. Individuals for the most part receive huge numbers of the social phrasings utilized in human-human cooperation when they communicate with PCs." In addition, they likewise anticipate that PCs should cling to those equivalent traditions when PCs collaborate with clients. </w:t>
+      </w:r>
+    </w:p>
+    <w:p>
+      <w:pPr>
+        <w:spacing w:before="120" w:after="120" w:line="360" w:lineRule="auto"/>
+        <w:ind w:firstLine="720"/>
+        <w:jc w:val="both"/>
+        <w:rPr>
+          <w:rFonts w:ascii="Arial" w:eastAsia="Times New Roman" w:hAnsi="Arial" w:cs="Arial"/>
+          <w:sz w:val="24"/>
+          <w:szCs w:val="24"/>
+          <w:lang w:eastAsia="en-IN"/>
+        </w:rPr>
+      </w:pPr>
+      <w:r>
+        <w:rPr>
+          <w:rFonts w:ascii="Arial" w:eastAsia="Times New Roman" w:hAnsi="Arial" w:cs="Arial"/>
+          <w:sz w:val="24"/>
+          <w:szCs w:val="24"/>
+          <w:lang w:eastAsia="en-IN"/>
+        </w:rPr>
+        <w:t xml:space="preserve">At the point when people associate with registering frameworks that join keen specialists/subsystems they may anticipate that those operators should fit in with acknowledged principles of behaviour. In any case, the standards will be logically needy: what is satisfactory for one application may disregard desires in another. Henceforth, there might be a need to comprehend the methodology under which mechanized registering frameworks ought to carry on in anticipated well-mannered way. </w:t>
+      </w:r>
+    </w:p>
+    <w:p>
+      <w:pPr>
+        <w:spacing w:before="120" w:after="120" w:line="360" w:lineRule="auto"/>
+        <w:ind w:firstLine="720"/>
+        <w:jc w:val="both"/>
+        <w:rPr>
+          <w:rFonts w:ascii="Arial" w:eastAsia="Times New Roman" w:hAnsi="Arial" w:cs="Arial"/>
+          <w:sz w:val="24"/>
+          <w:szCs w:val="24"/>
+          <w:lang w:eastAsia="en-IN"/>
+        </w:rPr>
+      </w:pPr>
+      <w:r>
+        <w:rPr>
+          <w:rFonts w:ascii="Arial" w:eastAsia="Times New Roman" w:hAnsi="Arial" w:cs="Arial"/>
+          <w:sz w:val="24"/>
+          <w:szCs w:val="24"/>
+          <w:lang w:eastAsia="en-IN"/>
+        </w:rPr>
+        <w:t xml:space="preserve">There may be assumptions about human behaviour to their associations with versatile mechanization. It's been seen that a great part of the exchange between colleagues in a server farm conditions was </w:t>
+      </w:r>
+      <w:r>
+        <w:rPr>
+          <w:rFonts w:ascii="Arial" w:eastAsia="Times New Roman" w:hAnsi="Arial" w:cs="Arial"/>
+          <w:sz w:val="24"/>
+          <w:szCs w:val="24"/>
+          <w:lang w:eastAsia="en-IN"/>
+        </w:rPr>
+        <w:t>centred</w:t>
+      </w:r>
+      <w:r>
+        <w:rPr>
+          <w:rFonts w:ascii="Arial" w:eastAsia="Times New Roman" w:hAnsi="Arial" w:cs="Arial"/>
+          <w:sz w:val="24"/>
+          <w:szCs w:val="24"/>
+          <w:lang w:eastAsia="en-IN"/>
+        </w:rPr>
+        <w:t xml:space="preserve"> </w:t>
+      </w:r>
+      <w:r>
+        <w:rPr>
+          <w:rFonts w:ascii="Arial" w:eastAsia="Times New Roman" w:hAnsi="Arial" w:cs="Arial"/>
+          <w:sz w:val="24"/>
+          <w:szCs w:val="24"/>
+          <w:lang w:eastAsia="en-IN"/>
+        </w:rPr>
+        <w:t>on</w:t>
+      </w:r>
+      <w:r>
+        <w:rPr>
+          <w:rFonts w:ascii="Arial" w:eastAsia="Times New Roman" w:hAnsi="Arial" w:cs="Arial"/>
+          <w:sz w:val="24"/>
+          <w:szCs w:val="24"/>
+          <w:lang w:eastAsia="en-IN"/>
+        </w:rPr>
+        <w:t xml:space="preserve"> conveying designs and aims. Any computerized part would need to convey along these lines to be acknowledged as a "group" player. Thus, the portrayed prior was intended to enable clients and the framework to impart in a traditionally acknowledged way. </w:t>
+      </w:r>
+    </w:p>
+    <w:p>
+      <w:pPr>
+        <w:spacing w:before="120" w:after="120" w:line="360" w:lineRule="auto"/>
+        <w:ind w:firstLine="720"/>
+        <w:jc w:val="both"/>
+        <w:rPr>
+          <w:rFonts w:ascii="Arial" w:eastAsia="Times New Roman" w:hAnsi="Arial" w:cs="Arial"/>
+          <w:sz w:val="24"/>
+          <w:szCs w:val="24"/>
+          <w:lang w:eastAsia="en-IN"/>
+        </w:rPr>
+      </w:pPr>
+      <w:r>
+        <w:rPr>
+          <w:rFonts w:ascii="Arial" w:eastAsia="Times New Roman" w:hAnsi="Arial" w:cs="Arial"/>
+          <w:sz w:val="24"/>
+          <w:szCs w:val="24"/>
+          <w:lang w:eastAsia="en-IN"/>
+        </w:rPr>
+        <w:t xml:space="preserve">The advantages of embracing a human-PC manners are depicted in an investigation of human-computerization communications in versatile information stockpiling condition. Specifically, they concentrated on interferences. Members were requested to play out the following and asset the executives undertakings from the capacity gadgets. Another errand expected members to associate with a computerized framework that checked framework parameters, distinguished potential disappointments, and offered counsel on the most proficient method to analyse deficiencies. The </w:t>
+      </w:r>
+      <w:r>
+        <w:rPr>
+          <w:rFonts w:ascii="Arial" w:eastAsia="Times New Roman" w:hAnsi="Arial" w:cs="Arial"/>
+          <w:sz w:val="24"/>
+          <w:szCs w:val="24"/>
+          <w:lang w:eastAsia="en-IN"/>
+        </w:rPr>
+        <w:t>automation</w:t>
+      </w:r>
+      <w:r>
+        <w:rPr>
+          <w:rFonts w:ascii="Arial" w:eastAsia="Times New Roman" w:hAnsi="Arial" w:cs="Arial"/>
+          <w:sz w:val="24"/>
+          <w:szCs w:val="24"/>
+          <w:lang w:eastAsia="en-IN"/>
+        </w:rPr>
+        <w:t xml:space="preserve"> bolster was actualized in two </w:t>
+      </w:r>
+      <w:r>
+        <w:rPr>
+          <w:rFonts w:ascii="Arial" w:eastAsia="Times New Roman" w:hAnsi="Arial" w:cs="Arial"/>
+          <w:sz w:val="24"/>
+          <w:szCs w:val="24"/>
+          <w:lang w:eastAsia="en-IN"/>
+        </w:rPr>
+        <w:lastRenderedPageBreak/>
+        <w:t>different ways. Under the "typical" condi</w:t>
+      </w:r>
+      <w:bookmarkStart w:id="5" w:name="_GoBack"/>
+      <w:bookmarkEnd w:id="5"/>
+      <w:r>
+        <w:rPr>
+          <w:rFonts w:ascii="Arial" w:eastAsia="Times New Roman" w:hAnsi="Arial" w:cs="Arial"/>
+          <w:sz w:val="24"/>
+          <w:szCs w:val="24"/>
+          <w:lang w:eastAsia="en-IN"/>
+        </w:rPr>
+        <w:t xml:space="preserve">tion, the computerized framework would retain guidance if the client was in the demonstration of diagnosing the framework or give a notice, hold up a couple of moments seconds, and afterward offer counsel in the event that it decided the client was not connecting with the framework. Under the "outrageous" condition the computerized framework offered/popped its recommendation all of a sudden while the client was playing out the finding. The typical and outrageous computerization as instances of good and poor manners, individually. Furthermore, they analysed two dimensions of framework dependability. Under low and high unwavering quality, the guidance was right 70 and 30 percent of the time, individually. </w:t>
+      </w:r>
+    </w:p>
+    <w:p>
+      <w:pPr>
+        <w:spacing w:before="120" w:after="120" w:line="360" w:lineRule="auto"/>
+        <w:ind w:firstLine="720"/>
+        <w:jc w:val="both"/>
+        <w:rPr>
+          <w:rFonts w:ascii="Arial" w:eastAsia="Times New Roman" w:hAnsi="Arial" w:cs="Arial"/>
+          <w:sz w:val="24"/>
+          <w:szCs w:val="24"/>
+          <w:lang w:eastAsia="en-IN"/>
+        </w:rPr>
+      </w:pPr>
+      <w:r>
+        <w:rPr>
+          <w:rFonts w:ascii="Arial" w:eastAsia="Times New Roman" w:hAnsi="Arial" w:cs="Arial"/>
+          <w:sz w:val="24"/>
+          <w:szCs w:val="24"/>
+          <w:lang w:eastAsia="en-IN"/>
+        </w:rPr>
+        <w:t xml:space="preserve">Obviously, execution was better under high instead of low unwavering quality. Further, it's been discovered that when the computerized framework worked under the great decorum condition, administrators were better ready to </w:t>
+      </w:r>
+      <w:r>
+        <w:rPr>
+          <w:rFonts w:ascii="Arial" w:eastAsia="Times New Roman" w:hAnsi="Arial" w:cs="Arial"/>
+          <w:sz w:val="24"/>
+          <w:szCs w:val="24"/>
+          <w:lang w:eastAsia="en-IN"/>
+        </w:rPr>
+        <w:t>analyse</w:t>
+      </w:r>
+      <w:r>
+        <w:rPr>
+          <w:rFonts w:ascii="Arial" w:eastAsia="Times New Roman" w:hAnsi="Arial" w:cs="Arial"/>
+          <w:sz w:val="24"/>
+          <w:szCs w:val="24"/>
+          <w:lang w:eastAsia="en-IN"/>
+        </w:rPr>
+        <w:t xml:space="preserve"> framework execution paying little heed to unwavering quality dimension. Also in general dimensions of trust in the robotized framework were a lot higher under great </w:t>
+      </w:r>
+      <w:r>
+        <w:rPr>
+          <w:rFonts w:ascii="Arial" w:eastAsia="Times New Roman" w:hAnsi="Arial" w:cs="Arial"/>
+          <w:sz w:val="24"/>
+          <w:szCs w:val="24"/>
+          <w:lang w:eastAsia="en-IN"/>
+        </w:rPr>
+        <w:t>behaviour</w:t>
+      </w:r>
+      <w:r>
+        <w:rPr>
+          <w:rFonts w:ascii="Arial" w:eastAsia="Times New Roman" w:hAnsi="Arial" w:cs="Arial"/>
+          <w:sz w:val="24"/>
+          <w:szCs w:val="24"/>
+          <w:lang w:eastAsia="en-IN"/>
+        </w:rPr>
+        <w:t xml:space="preserve"> inside a similar unwavering quality conditions. Along these lines, "inconsiderate" conduct influenced the framework to appear to be less dependable independent of unwavering quality dimension. A few members remarked that they despised being interfered. The Frameworks intended to fit in with guidelines of decorum may upgrade execution called as framework unwavering quality. </w:t>
+      </w:r>
+    </w:p>
+    <w:p>
+      <w:pPr>
+        <w:spacing w:before="120" w:after="120" w:line="360" w:lineRule="auto"/>
+        <w:ind w:firstLine="720"/>
+        <w:jc w:val="both"/>
+        <w:rPr>
+          <w:rFonts w:ascii="Arial" w:eastAsia="Times New Roman" w:hAnsi="Arial" w:cs="Arial"/>
+          <w:sz w:val="24"/>
+          <w:szCs w:val="24"/>
+          <w:lang w:eastAsia="en-IN"/>
+        </w:rPr>
+      </w:pPr>
+      <w:r>
+        <w:rPr>
+          <w:rFonts w:ascii="Arial" w:eastAsia="Times New Roman" w:hAnsi="Arial" w:cs="Arial"/>
+          <w:sz w:val="24"/>
+          <w:szCs w:val="24"/>
+          <w:lang w:eastAsia="en-IN"/>
+        </w:rPr>
+        <w:t xml:space="preserve">Discoveries assembled with a high criticality reproduced framework; nonetheless, the guidelines of </w:t>
+      </w:r>
+      <w:r>
+        <w:rPr>
+          <w:rFonts w:ascii="Arial" w:eastAsia="Times New Roman" w:hAnsi="Arial" w:cs="Arial"/>
+          <w:sz w:val="24"/>
+          <w:szCs w:val="24"/>
+          <w:lang w:eastAsia="en-IN"/>
+        </w:rPr>
+        <w:t>behaviour</w:t>
+      </w:r>
+      <w:r>
+        <w:rPr>
+          <w:rFonts w:ascii="Arial" w:eastAsia="Times New Roman" w:hAnsi="Arial" w:cs="Arial"/>
+          <w:sz w:val="24"/>
+          <w:szCs w:val="24"/>
+          <w:lang w:eastAsia="en-IN"/>
+        </w:rPr>
+        <w:t xml:space="preserve"> (or interferences) might be similarly vital for business or home applications. In an ongoing report, they </w:t>
+      </w:r>
+      <w:r>
+        <w:rPr>
+          <w:rFonts w:ascii="Arial" w:eastAsia="Times New Roman" w:hAnsi="Arial" w:cs="Arial"/>
+          <w:sz w:val="24"/>
+          <w:szCs w:val="24"/>
+          <w:lang w:eastAsia="en-IN"/>
+        </w:rPr>
+        <w:t>analysed</w:t>
+      </w:r>
+      <w:r>
+        <w:rPr>
+          <w:rFonts w:ascii="Arial" w:eastAsia="Times New Roman" w:hAnsi="Arial" w:cs="Arial"/>
+          <w:sz w:val="24"/>
+          <w:szCs w:val="24"/>
+          <w:lang w:eastAsia="en-IN"/>
+        </w:rPr>
+        <w:t xml:space="preserve"> the impacts of various dimensions of correspondence on errand execution with a mimicked versatile interface. In particular, partners worked with a PC framework "accomplice" to take care of issues (e.g., deciding the most limited mileage between two refers to or evaluating gas utilization for an excursion) utilizing a business travel arranging programming bundle. In their investigation, the PC administrator was very another room who pursued a strict arrangement of standards </w:t>
+      </w:r>
+      <w:r>
+        <w:rPr>
+          <w:rFonts w:ascii="Arial" w:eastAsia="Times New Roman" w:hAnsi="Arial" w:cs="Arial"/>
+          <w:sz w:val="24"/>
+          <w:szCs w:val="24"/>
+          <w:lang w:eastAsia="en-IN"/>
+        </w:rPr>
+        <w:lastRenderedPageBreak/>
+        <w:t xml:space="preserve">with respect to how and when to intercede to help finish an assignment for the member. What's more, they pursued four unique methods of correspondence that contrasted in the dimension of limitation extending from setting touchy regular dialect to no correspondence by any stretch of the imagination. </w:t>
+      </w:r>
+    </w:p>
+    <w:p>
+      <w:pPr>
+        <w:spacing w:before="120" w:after="120" w:line="360" w:lineRule="auto"/>
+        <w:ind w:firstLine="720"/>
+        <w:jc w:val="both"/>
+        <w:rPr>
+          <w:rFonts w:ascii="Arial" w:eastAsia="Times New Roman" w:hAnsi="Arial" w:cs="Arial"/>
+          <w:sz w:val="24"/>
+          <w:szCs w:val="24"/>
+          <w:lang w:eastAsia="en-IN"/>
+        </w:rPr>
+      </w:pPr>
+      <w:r>
+        <w:rPr>
+          <w:rFonts w:ascii="Arial" w:eastAsia="Times New Roman" w:hAnsi="Arial" w:cs="Arial"/>
+          <w:sz w:val="24"/>
+          <w:szCs w:val="24"/>
+          <w:lang w:eastAsia="en-IN"/>
+        </w:rPr>
+        <w:t>The outcomes demonstrated that as confinements on correspondence expanded, members were less ready to finish their errands, which thus, caused the PC intercede all the more regularly to finish the undertakings. This expansion in mediations drove the members to rate their communications with the PC administrator all the more contrarily. Thus, these discoveries propose that notwithstanding for less basic frameworks, poor decorum establishes a poor connection. Evidently, everybody like genuine execution and basis regardless of whether it is the PC or any robotized framework joining man-made reasoning.</w:t>
+      </w:r>
+    </w:p>
+    <w:p>
+      <w:pPr>
+        <w:pStyle w:val="Heading1"/>
+        <w:spacing w:before="120" w:after="120" w:line="360" w:lineRule="auto"/>
+        <w:jc w:val="both"/>
         <w:rPr>
           <w:rFonts w:cs="Arial"/>
           <w:caps w:val="0"/>
           <w:sz w:val="24"/>
           <w:szCs w:val="24"/>
         </w:rPr>
-        <w:t>man-Computer Etiquette</w:t>
-      </w:r>
-    </w:p>
-    <w:p>
-      <w:pPr>
-        <w:spacing w:before="120" w:after="120" w:line="360" w:lineRule="auto"/>
-        <w:ind w:firstLine="720"/>
-        <w:jc w:val="both"/>
-        <w:rPr>
-          <w:rFonts w:ascii="Arial" w:eastAsia="Times New Roman" w:hAnsi="Arial" w:cs="Arial"/>
-          <w:sz w:val="24"/>
-          <w:szCs w:val="24"/>
-          <w:lang w:eastAsia="en-IN"/>
-        </w:rPr>
-      </w:pPr>
-      <w:r>
-        <w:rPr>
-          <w:rFonts w:ascii="Arial" w:eastAsia="Times New Roman" w:hAnsi="Arial" w:cs="Arial"/>
-          <w:sz w:val="24"/>
-          <w:szCs w:val="24"/>
-          <w:lang w:eastAsia="en-IN"/>
-        </w:rPr>
-        <w:t xml:space="preserve">There has been enthusiasm for the benefits of a manners for human-PC cooperation for the necessities of versatile mechanization. Manners is a lot of endorsed and prohibited practices that allow importance and expectation to be credited to activities. </w:t>
-      </w:r>
-      <w:r>
-        <w:rPr>
-          <w:rFonts w:ascii="Arial" w:eastAsia="Times New Roman" w:hAnsi="Arial" w:cs="Arial"/>
-          <w:sz w:val="24"/>
-          <w:szCs w:val="24"/>
-          <w:lang w:eastAsia="en-IN"/>
-        </w:rPr>
-        <w:t>Behaviour</w:t>
-      </w:r>
-      <w:r>
-        <w:rPr>
-          <w:rFonts w:ascii="Arial" w:eastAsia="Times New Roman" w:hAnsi="Arial" w:cs="Arial"/>
-          <w:sz w:val="24"/>
-          <w:szCs w:val="24"/>
-          <w:lang w:eastAsia="en-IN"/>
-        </w:rPr>
-        <w:t xml:space="preserve"> makes social communications progressively helpful and affable. Critically, standards of decorum permit one of shape assumptions about the practices of others. Individuals for the most part receive huge numbers of the social phrasings utilized in human-human </w:t>
-      </w:r>
-      <w:r>
-        <w:rPr>
-          <w:rFonts w:ascii="Arial" w:eastAsia="Times New Roman" w:hAnsi="Arial" w:cs="Arial"/>
-          <w:sz w:val="24"/>
-          <w:szCs w:val="24"/>
-          <w:lang w:eastAsia="en-IN"/>
-        </w:rPr>
-        <w:t>cooperation</w:t>
-      </w:r>
-      <w:r>
-        <w:rPr>
-          <w:rFonts w:ascii="Arial" w:eastAsia="Times New Roman" w:hAnsi="Arial" w:cs="Arial"/>
-          <w:sz w:val="24"/>
-          <w:szCs w:val="24"/>
-          <w:lang w:eastAsia="en-IN"/>
-        </w:rPr>
-        <w:t xml:space="preserve"> when they communicate with PCs." In addition, they likewise anticipate that PCs should cling to those equivalent traditions when PCs collaborate with clients. </w:t>
-      </w:r>
-    </w:p>
-    <w:p>
-      <w:pPr>
-        <w:spacing w:before="120" w:after="120" w:line="360" w:lineRule="auto"/>
-        <w:ind w:firstLine="720"/>
-        <w:jc w:val="both"/>
-        <w:rPr>
-          <w:rFonts w:ascii="Arial" w:eastAsia="Times New Roman" w:hAnsi="Arial" w:cs="Arial"/>
-          <w:sz w:val="24"/>
-          <w:szCs w:val="24"/>
-          <w:lang w:eastAsia="en-IN"/>
-        </w:rPr>
-      </w:pPr>
-      <w:r>
-        <w:rPr>
-          <w:rFonts w:ascii="Arial" w:eastAsia="Times New Roman" w:hAnsi="Arial" w:cs="Arial"/>
-          <w:sz w:val="24"/>
-          <w:szCs w:val="24"/>
-          <w:lang w:eastAsia="en-IN"/>
-        </w:rPr>
-        <w:t xml:space="preserve">At the point when people associate with registering frameworks that join keen specialists/subsystems they may anticipate that those operators should fit in with acknowledged principles of </w:t>
-      </w:r>
-      <w:r>
-        <w:rPr>
-          <w:rFonts w:ascii="Arial" w:eastAsia="Times New Roman" w:hAnsi="Arial" w:cs="Arial"/>
-          <w:sz w:val="24"/>
-          <w:szCs w:val="24"/>
-          <w:lang w:eastAsia="en-IN"/>
-        </w:rPr>
-        <w:t>behaviour</w:t>
-      </w:r>
-      <w:r>
-        <w:rPr>
-          <w:rFonts w:ascii="Arial" w:eastAsia="Times New Roman" w:hAnsi="Arial" w:cs="Arial"/>
-          <w:sz w:val="24"/>
-          <w:szCs w:val="24"/>
-          <w:lang w:eastAsia="en-IN"/>
-        </w:rPr>
-        <w:t xml:space="preserve">. In any case, the standards will be logically needy: what is satisfactory for one application may disregard desires in another. Henceforth, there might be a need to comprehend the methodology under which mechanized registering frameworks ought to carry on in anticipated </w:t>
-      </w:r>
-      <w:r>
-        <w:rPr>
-          <w:rFonts w:ascii="Arial" w:eastAsia="Times New Roman" w:hAnsi="Arial" w:cs="Arial"/>
-          <w:sz w:val="24"/>
-          <w:szCs w:val="24"/>
-          <w:lang w:eastAsia="en-IN"/>
-        </w:rPr>
-        <w:t>well-mannered</w:t>
-      </w:r>
-      <w:r>
-        <w:rPr>
-          <w:rFonts w:ascii="Arial" w:eastAsia="Times New Roman" w:hAnsi="Arial" w:cs="Arial"/>
-          <w:sz w:val="24"/>
-          <w:szCs w:val="24"/>
-          <w:lang w:eastAsia="en-IN"/>
-        </w:rPr>
-        <w:t xml:space="preserve"> way. </w:t>
-      </w:r>
-    </w:p>
-    <w:p>
-      <w:pPr>
-        <w:spacing w:before="120" w:after="120" w:line="360" w:lineRule="auto"/>
-        <w:ind w:firstLine="720"/>
-        <w:jc w:val="both"/>
-        <w:rPr>
-          <w:rFonts w:ascii="Arial" w:eastAsia="Times New Roman" w:hAnsi="Arial" w:cs="Arial"/>
-          <w:sz w:val="24"/>
-          <w:szCs w:val="24"/>
-          <w:lang w:eastAsia="en-IN"/>
-        </w:rPr>
-      </w:pPr>
-      <w:r>
-        <w:rPr>
-          <w:rFonts w:ascii="Arial" w:eastAsia="Times New Roman" w:hAnsi="Arial" w:cs="Arial"/>
-          <w:sz w:val="24"/>
-          <w:szCs w:val="24"/>
-          <w:lang w:eastAsia="en-IN"/>
-        </w:rPr>
-        <w:t xml:space="preserve">There may be assumptions about human </w:t>
-      </w:r>
-      <w:r>
-        <w:rPr>
-          <w:rFonts w:ascii="Arial" w:eastAsia="Times New Roman" w:hAnsi="Arial" w:cs="Arial"/>
-          <w:sz w:val="24"/>
-          <w:szCs w:val="24"/>
-          <w:lang w:eastAsia="en-IN"/>
-        </w:rPr>
-        <w:t>behaviour</w:t>
-      </w:r>
-      <w:r>
-        <w:rPr>
-          <w:rFonts w:ascii="Arial" w:eastAsia="Times New Roman" w:hAnsi="Arial" w:cs="Arial"/>
-          <w:sz w:val="24"/>
-          <w:szCs w:val="24"/>
-          <w:lang w:eastAsia="en-IN"/>
-        </w:rPr>
-        <w:t xml:space="preserve"> to their associations with versatile mechanization. It's been seen that a great part of the exchange between colleagues in a server farm conditions was </w:t>
-      </w:r>
-      <w:proofErr w:type="spellStart"/>
-      <w:r>
-        <w:rPr>
-          <w:rFonts w:ascii="Arial" w:eastAsia="Times New Roman" w:hAnsi="Arial" w:cs="Arial"/>
-          <w:sz w:val="24"/>
-          <w:szCs w:val="24"/>
-          <w:lang w:eastAsia="en-IN"/>
-        </w:rPr>
-        <w:t>centered</w:t>
-      </w:r>
-      <w:proofErr w:type="spellEnd"/>
-      <w:r>
-        <w:rPr>
-          <w:rFonts w:ascii="Arial" w:eastAsia="Times New Roman" w:hAnsi="Arial" w:cs="Arial"/>
-          <w:sz w:val="24"/>
-          <w:szCs w:val="24"/>
-          <w:lang w:eastAsia="en-IN"/>
-        </w:rPr>
-        <w:t xml:space="preserve"> </w:t>
-      </w:r>
-      <w:proofErr w:type="gramStart"/>
-      <w:r>
-        <w:rPr>
-          <w:rFonts w:ascii="Arial" w:eastAsia="Times New Roman" w:hAnsi="Arial" w:cs="Arial"/>
-          <w:sz w:val="24"/>
-          <w:szCs w:val="24"/>
-          <w:lang w:eastAsia="en-IN"/>
-        </w:rPr>
-        <w:t>around</w:t>
-      </w:r>
-      <w:proofErr w:type="gramEnd"/>
-      <w:r>
-        <w:rPr>
-          <w:rFonts w:ascii="Arial" w:eastAsia="Times New Roman" w:hAnsi="Arial" w:cs="Arial"/>
-          <w:sz w:val="24"/>
-          <w:szCs w:val="24"/>
-          <w:lang w:eastAsia="en-IN"/>
-        </w:rPr>
-        <w:t xml:space="preserve"> conveying designs and aims. Any computerized part would need to convey along these lines to be acknowledged as a "group" player. Thus, the portrayed prior was intended to enable clients and the framework to impart in a traditionally acknowledged way. </w:t>
-      </w:r>
-    </w:p>
-    <w:p>
-      <w:pPr>
-        <w:spacing w:before="120" w:after="120" w:line="360" w:lineRule="auto"/>
-        <w:ind w:firstLine="720"/>
-        <w:jc w:val="both"/>
-        <w:rPr>
-          <w:rFonts w:ascii="Arial" w:eastAsia="Times New Roman" w:hAnsi="Arial" w:cs="Arial"/>
-          <w:sz w:val="24"/>
-          <w:szCs w:val="24"/>
-          <w:lang w:eastAsia="en-IN"/>
-        </w:rPr>
-      </w:pPr>
-      <w:r>
-        <w:rPr>
-          <w:rFonts w:ascii="Arial" w:eastAsia="Times New Roman" w:hAnsi="Arial" w:cs="Arial"/>
-          <w:sz w:val="24"/>
-          <w:szCs w:val="24"/>
-          <w:lang w:eastAsia="en-IN"/>
-        </w:rPr>
-        <w:t xml:space="preserve">The advantages of embracing a human-PC manners are depicted in an investigation of human-computerization communications in versatile information stockpiling condition. Specifically, they concentrated on interferences. Members were requested to play out the following and asset the executives undertakings from the capacity gadgets. Another </w:t>
-      </w:r>
-      <w:r>
-        <w:rPr>
-          <w:rFonts w:ascii="Arial" w:eastAsia="Times New Roman" w:hAnsi="Arial" w:cs="Arial"/>
-          <w:sz w:val="24"/>
-          <w:szCs w:val="24"/>
-          <w:lang w:eastAsia="en-IN"/>
-        </w:rPr>
-        <w:lastRenderedPageBreak/>
-        <w:t xml:space="preserve">errand expected members to associate with a computerized framework that checked framework parameters, distinguished potential disappointments, and offered counsel on the most proficient method to </w:t>
-      </w:r>
-      <w:r>
-        <w:rPr>
-          <w:rFonts w:ascii="Arial" w:eastAsia="Times New Roman" w:hAnsi="Arial" w:cs="Arial"/>
-          <w:sz w:val="24"/>
-          <w:szCs w:val="24"/>
-          <w:lang w:eastAsia="en-IN"/>
-        </w:rPr>
-        <w:t>analyse</w:t>
-      </w:r>
-      <w:r>
-        <w:rPr>
-          <w:rFonts w:ascii="Arial" w:eastAsia="Times New Roman" w:hAnsi="Arial" w:cs="Arial"/>
-          <w:sz w:val="24"/>
-          <w:szCs w:val="24"/>
-          <w:lang w:eastAsia="en-IN"/>
-        </w:rPr>
-        <w:t xml:space="preserve"> deficiencies. The </w:t>
-      </w:r>
-      <w:proofErr w:type="spellStart"/>
-      <w:r>
-        <w:rPr>
-          <w:rFonts w:ascii="Arial" w:eastAsia="Times New Roman" w:hAnsi="Arial" w:cs="Arial"/>
-          <w:sz w:val="24"/>
-          <w:szCs w:val="24"/>
-          <w:lang w:eastAsia="en-IN"/>
-        </w:rPr>
-        <w:t>robotization</w:t>
-      </w:r>
-      <w:proofErr w:type="spellEnd"/>
-      <w:r>
-        <w:rPr>
-          <w:rFonts w:ascii="Arial" w:eastAsia="Times New Roman" w:hAnsi="Arial" w:cs="Arial"/>
-          <w:sz w:val="24"/>
-          <w:szCs w:val="24"/>
-          <w:lang w:eastAsia="en-IN"/>
-        </w:rPr>
-        <w:t xml:space="preserve"> bolster was actualized in two different ways. Under the "typical" condition, the computerized framework would retain guidance if the client was in the demonstration of diagnosing the framework or give a notice, hold up a couple of moments seconds, and afterward offer counsel in the event that it decided the client was not connecting with the framework. Under the "outrageous" condition the computerized framework offered/popped its recommendation all of a sudden while the client was playing out the finding. The typical and outrageous computerization as instances of good and poor manners, individually. Furthermore, they </w:t>
-      </w:r>
-      <w:r>
-        <w:rPr>
-          <w:rFonts w:ascii="Arial" w:eastAsia="Times New Roman" w:hAnsi="Arial" w:cs="Arial"/>
-          <w:sz w:val="24"/>
-          <w:szCs w:val="24"/>
-          <w:lang w:eastAsia="en-IN"/>
-        </w:rPr>
-        <w:t>analysed</w:t>
-      </w:r>
-      <w:r>
-        <w:rPr>
-          <w:rFonts w:ascii="Arial" w:eastAsia="Times New Roman" w:hAnsi="Arial" w:cs="Arial"/>
-          <w:sz w:val="24"/>
-          <w:szCs w:val="24"/>
-          <w:lang w:eastAsia="en-IN"/>
-        </w:rPr>
-        <w:t xml:space="preserve"> two dimensions of framework dependability. Under low and high unwavering quality, the guidance was right 70 and 30 percent of the time, individually. </w:t>
-      </w:r>
-    </w:p>
-    <w:p>
-      <w:pPr>
-        <w:spacing w:before="120" w:after="120" w:line="360" w:lineRule="auto"/>
-        <w:ind w:firstLine="720"/>
-        <w:jc w:val="both"/>
-        <w:rPr>
-          <w:rFonts w:ascii="Arial" w:eastAsia="Times New Roman" w:hAnsi="Arial" w:cs="Arial"/>
-          <w:sz w:val="24"/>
-          <w:szCs w:val="24"/>
-          <w:lang w:eastAsia="en-IN"/>
-        </w:rPr>
-      </w:pPr>
-      <w:r>
-        <w:rPr>
-          <w:rFonts w:ascii="Arial" w:eastAsia="Times New Roman" w:hAnsi="Arial" w:cs="Arial"/>
-          <w:sz w:val="24"/>
-          <w:szCs w:val="24"/>
-          <w:lang w:eastAsia="en-IN"/>
-        </w:rPr>
-        <w:t xml:space="preserve">Obviously, execution was better under high instead of low unwavering quality. Further, it's been discovered that when the computerized framework worked under the great decorum condition, administrators were better ready to </w:t>
-      </w:r>
-      <w:r>
-        <w:rPr>
-          <w:rFonts w:ascii="Arial" w:eastAsia="Times New Roman" w:hAnsi="Arial" w:cs="Arial"/>
-          <w:sz w:val="24"/>
-          <w:szCs w:val="24"/>
-          <w:lang w:eastAsia="en-IN"/>
-        </w:rPr>
-        <w:t>analyse</w:t>
-      </w:r>
-      <w:r>
-        <w:rPr>
-          <w:rFonts w:ascii="Arial" w:eastAsia="Times New Roman" w:hAnsi="Arial" w:cs="Arial"/>
-          <w:sz w:val="24"/>
-          <w:szCs w:val="24"/>
-          <w:lang w:eastAsia="en-IN"/>
-        </w:rPr>
-        <w:t xml:space="preserve"> framework execution paying little heed to unwavering quality dimension. Also in general dimensions of trust in the robotized framework were a lot higher under great </w:t>
-      </w:r>
-      <w:r>
-        <w:rPr>
-          <w:rFonts w:ascii="Arial" w:eastAsia="Times New Roman" w:hAnsi="Arial" w:cs="Arial"/>
-          <w:sz w:val="24"/>
-          <w:szCs w:val="24"/>
-          <w:lang w:eastAsia="en-IN"/>
-        </w:rPr>
-        <w:t>behaviour</w:t>
-      </w:r>
-      <w:r>
-        <w:rPr>
-          <w:rFonts w:ascii="Arial" w:eastAsia="Times New Roman" w:hAnsi="Arial" w:cs="Arial"/>
-          <w:sz w:val="24"/>
-          <w:szCs w:val="24"/>
-          <w:lang w:eastAsia="en-IN"/>
-        </w:rPr>
-        <w:t xml:space="preserve"> inside a similar unwavering quality conditions. Along these lines, "inconsiderate" conduct influenced the framework to appear to be less dependable independent of unwavering quality dimension. A few members remarked that they despised being interfered. The Frameworks intended to fit in with guidelines of decorum may upgrade execution called as framework unwavering quality. </w:t>
-      </w:r>
-    </w:p>
-    <w:p>
-      <w:pPr>
-        <w:spacing w:before="120" w:after="120" w:line="360" w:lineRule="auto"/>
-        <w:ind w:firstLine="720"/>
-        <w:jc w:val="both"/>
-        <w:rPr>
-          <w:rFonts w:ascii="Arial" w:eastAsia="Times New Roman" w:hAnsi="Arial" w:cs="Arial"/>
-          <w:sz w:val="24"/>
-          <w:szCs w:val="24"/>
-          <w:lang w:eastAsia="en-IN"/>
-        </w:rPr>
-      </w:pPr>
-      <w:r>
-        <w:rPr>
-          <w:rFonts w:ascii="Arial" w:eastAsia="Times New Roman" w:hAnsi="Arial" w:cs="Arial"/>
-          <w:sz w:val="24"/>
-          <w:szCs w:val="24"/>
-          <w:lang w:eastAsia="en-IN"/>
-        </w:rPr>
-        <w:t xml:space="preserve">Discoveries assembled with a high criticality reproduced framework; nonetheless, the guidelines of </w:t>
-      </w:r>
-      <w:r>
-        <w:rPr>
-          <w:rFonts w:ascii="Arial" w:eastAsia="Times New Roman" w:hAnsi="Arial" w:cs="Arial"/>
-          <w:sz w:val="24"/>
-          <w:szCs w:val="24"/>
-          <w:lang w:eastAsia="en-IN"/>
-        </w:rPr>
-        <w:t>behaviour</w:t>
-      </w:r>
-      <w:r>
-        <w:rPr>
-          <w:rFonts w:ascii="Arial" w:eastAsia="Times New Roman" w:hAnsi="Arial" w:cs="Arial"/>
-          <w:sz w:val="24"/>
-          <w:szCs w:val="24"/>
-          <w:lang w:eastAsia="en-IN"/>
-        </w:rPr>
-        <w:t xml:space="preserve"> (or interferences) might be similarly vital for business or home applications. In an ongoing report, they </w:t>
-      </w:r>
-      <w:r>
-        <w:rPr>
-          <w:rFonts w:ascii="Arial" w:eastAsia="Times New Roman" w:hAnsi="Arial" w:cs="Arial"/>
-          <w:sz w:val="24"/>
-          <w:szCs w:val="24"/>
-          <w:lang w:eastAsia="en-IN"/>
-        </w:rPr>
-        <w:t>analysed</w:t>
-      </w:r>
-      <w:r>
-        <w:rPr>
-          <w:rFonts w:ascii="Arial" w:eastAsia="Times New Roman" w:hAnsi="Arial" w:cs="Arial"/>
-          <w:sz w:val="24"/>
-          <w:szCs w:val="24"/>
-          <w:lang w:eastAsia="en-IN"/>
-        </w:rPr>
-        <w:t xml:space="preserve"> the impacts of various dimensions of correspondence on errand execution with a mimicked versatile interface. In particular, partners worked with a PC framework "accomplice" to take </w:t>
-      </w:r>
-      <w:r>
-        <w:rPr>
-          <w:rFonts w:ascii="Arial" w:eastAsia="Times New Roman" w:hAnsi="Arial" w:cs="Arial"/>
-          <w:sz w:val="24"/>
-          <w:szCs w:val="24"/>
-          <w:lang w:eastAsia="en-IN"/>
-        </w:rPr>
-        <w:lastRenderedPageBreak/>
-        <w:t xml:space="preserve">care of issues (e.g., deciding the most limited mileage between two refers to or evaluating gas utilization for an excursion) utilizing a business travel arranging programming bundle. In their investigation, the PC administrator was very another room who pursued a strict arrangement of standards with respect to how and when to intercede to help finish an assignment for the member. What's more, they pursued four unique methods of correspondence that contrasted in the dimension of limitation extending from setting touchy regular dialect to no correspondence by any stretch of the imagination. </w:t>
-      </w:r>
-    </w:p>
-    <w:p>
-      <w:pPr>
-        <w:spacing w:before="120" w:after="120" w:line="360" w:lineRule="auto"/>
-        <w:ind w:firstLine="720"/>
-        <w:jc w:val="both"/>
-        <w:rPr>
-          <w:rFonts w:ascii="Arial" w:eastAsia="Times New Roman" w:hAnsi="Arial" w:cs="Arial"/>
-          <w:sz w:val="24"/>
-          <w:szCs w:val="24"/>
-          <w:lang w:eastAsia="en-IN"/>
-        </w:rPr>
-      </w:pPr>
-      <w:r>
-        <w:rPr>
-          <w:rFonts w:ascii="Arial" w:eastAsia="Times New Roman" w:hAnsi="Arial" w:cs="Arial"/>
-          <w:sz w:val="24"/>
-          <w:szCs w:val="24"/>
-          <w:lang w:eastAsia="en-IN"/>
-        </w:rPr>
-        <w:t>The outcomes demonstrated that as confinements on correspondence expanded, members were less ready to finish their errands, which thus, caused the PC intercede all the more regularly to finish the undertakings. This expansion in mediations drove the members to rate their communications with the PC administrator all the more contrarily. Thus, these discoveries propose that notwithstanding for less basic frameworks, poor decorum establishes a poor connection. Evidently, everybody like genuine execution and basis regardless of whether it is the PC or any robotized framework joining man-made reasoning.</w:t>
-      </w:r>
-    </w:p>
-    <w:p>
-      <w:pPr>
-        <w:pStyle w:val="Heading1"/>
-        <w:spacing w:before="120" w:after="120" w:line="360" w:lineRule="auto"/>
-        <w:jc w:val="both"/>
+      </w:pPr>
+      <w:r>
         <w:rPr>
           <w:rFonts w:cs="Arial"/>
           <w:caps w:val="0"/>
           <w:sz w:val="24"/>
           <w:szCs w:val="24"/>
         </w:rPr>
-      </w:pPr>
+        <w:t xml:space="preserve">1.5 Managing Dynamic </w:t>
+      </w:r>
       <w:r>
         <w:rPr>
           <w:rFonts w:cs="Arial"/>
@@ -2096,7 +1872,7 @@
           <w:sz w:val="24"/>
           <w:szCs w:val="24"/>
         </w:rPr>
-        <w:t xml:space="preserve">1.5 Managing Dynamic </w:t>
+        <w:t>(Run Time) Adaptive Automation o</w:t>
       </w:r>
       <w:r>
         <w:rPr>
@@ -2105,8 +1881,243 @@
           <w:sz w:val="24"/>
           <w:szCs w:val="24"/>
         </w:rPr>
-        <w:t>(Run Time) Adaptive Automation o</w:t>
-      </w:r>
+        <w:t>f Storage Cloud</w:t>
+      </w:r>
+      <w:bookmarkEnd w:id="4"/>
+    </w:p>
+    <w:p>
+      <w:pPr>
+        <w:spacing w:before="120" w:after="120" w:line="360" w:lineRule="auto"/>
+        <w:jc w:val="both"/>
+        <w:rPr>
+          <w:rFonts w:ascii="Arial" w:eastAsia="Times New Roman" w:hAnsi="Arial" w:cs="Arial"/>
+          <w:sz w:val="24"/>
+          <w:szCs w:val="24"/>
+          <w:lang w:eastAsia="en-IN"/>
+        </w:rPr>
+      </w:pPr>
+      <w:r>
+        <w:rPr>
+          <w:rFonts w:ascii="Arial" w:eastAsia="Times New Roman" w:hAnsi="Arial" w:cs="Arial"/>
+          <w:sz w:val="24"/>
+          <w:szCs w:val="24"/>
+          <w:lang w:eastAsia="en-IN"/>
+        </w:rPr>
+        <w:t xml:space="preserve">             Adaptive automation is finding its way into </w:t>
+      </w:r>
+      <w:r>
+        <w:rPr>
+          <w:rFonts w:ascii="Arial" w:eastAsia="Times New Roman" w:hAnsi="Arial" w:cs="Arial"/>
+          <w:sz w:val="24"/>
+          <w:szCs w:val="24"/>
+          <w:lang w:eastAsia="en-IN"/>
+        </w:rPr>
+        <w:t>c</w:t>
+      </w:r>
+      <w:r>
+        <w:rPr>
+          <w:rFonts w:ascii="Arial" w:eastAsia="Times New Roman" w:hAnsi="Arial" w:cs="Arial"/>
+          <w:sz w:val="24"/>
+          <w:szCs w:val="24"/>
+          <w:lang w:eastAsia="en-IN"/>
+        </w:rPr>
+        <w:t xml:space="preserve">ommon technologies of day to day activities. Few examples </w:t>
+      </w:r>
+      <w:r>
+        <w:rPr>
+          <w:rFonts w:ascii="Arial" w:eastAsia="Times New Roman" w:hAnsi="Arial" w:cs="Arial"/>
+          <w:sz w:val="24"/>
+          <w:szCs w:val="24"/>
+          <w:lang w:eastAsia="en-IN"/>
+        </w:rPr>
+        <w:t xml:space="preserve">it </w:t>
+      </w:r>
+      <w:r>
+        <w:rPr>
+          <w:rFonts w:ascii="Arial" w:eastAsia="Times New Roman" w:hAnsi="Arial" w:cs="Arial"/>
+          <w:sz w:val="24"/>
+          <w:szCs w:val="24"/>
+          <w:lang w:eastAsia="en-IN"/>
+        </w:rPr>
+        <w:t>include adaptive control found on several high-end automobiles and “smart homes” that</w:t>
+      </w:r>
+      <w:r>
+        <w:rPr>
+          <w:rFonts w:ascii="Arial" w:eastAsia="Times New Roman" w:hAnsi="Arial" w:cs="Arial"/>
+          <w:sz w:val="24"/>
+          <w:szCs w:val="24"/>
+          <w:lang w:eastAsia="en-IN"/>
+        </w:rPr>
+        <w:t xml:space="preserve"> control electronics </w:t>
+      </w:r>
+      <w:r>
+        <w:rPr>
+          <w:rFonts w:ascii="Arial" w:eastAsia="Times New Roman" w:hAnsi="Arial" w:cs="Arial"/>
+          <w:sz w:val="24"/>
+          <w:szCs w:val="24"/>
+          <w:lang w:eastAsia="en-IN"/>
+        </w:rPr>
+        <w:t xml:space="preserve">systems to conform to user </w:t>
+      </w:r>
+      <w:r>
+        <w:rPr>
+          <w:rFonts w:ascii="Arial" w:eastAsia="Times New Roman" w:hAnsi="Arial" w:cs="Arial"/>
+          <w:sz w:val="24"/>
+          <w:szCs w:val="24"/>
+          <w:lang w:eastAsia="en-IN"/>
+        </w:rPr>
+        <w:t>requirements</w:t>
+      </w:r>
+      <w:r>
+        <w:rPr>
+          <w:rFonts w:ascii="Arial" w:eastAsia="Times New Roman" w:hAnsi="Arial" w:cs="Arial"/>
+          <w:sz w:val="24"/>
+          <w:szCs w:val="24"/>
+          <w:lang w:eastAsia="en-IN"/>
+        </w:rPr>
+        <w:t>. Also in Managing Data Centre and Cloud storage systems and accessing data as and when required. And not it reached the in the hands of every individual being in the form of smart phones.</w:t>
+      </w:r>
+    </w:p>
+    <w:p>
+      <w:pPr>
+        <w:spacing w:before="120" w:after="120" w:line="360" w:lineRule="auto"/>
+        <w:ind w:firstLine="720"/>
+        <w:jc w:val="both"/>
+        <w:rPr>
+          <w:rFonts w:ascii="Arial" w:eastAsia="Times New Roman" w:hAnsi="Arial" w:cs="Arial"/>
+          <w:sz w:val="24"/>
+          <w:szCs w:val="24"/>
+          <w:lang w:eastAsia="en-IN"/>
+        </w:rPr>
+      </w:pPr>
+      <w:r>
+        <w:rPr>
+          <w:rFonts w:ascii="Arial" w:eastAsia="Times New Roman" w:hAnsi="Arial" w:cs="Arial"/>
+          <w:sz w:val="24"/>
+          <w:szCs w:val="24"/>
+          <w:lang w:eastAsia="en-IN"/>
+        </w:rPr>
+        <w:t>There are experiences of an adaptive Data Centre or Cloud Storage. The Data centre is designed to regulate Information processing in a fast and secure way.  The automation monitors the data transfer activities and makes inferences about the data patterns behaviour, predicts future needs, and adjusts the bandwidth or speed accordingly. Here when the automation fails to meet the user’s expectations, the user can set the controls manually.  </w:t>
+      </w:r>
+    </w:p>
+    <w:p>
+      <w:pPr>
+        <w:spacing w:before="120" w:after="120" w:line="360" w:lineRule="auto"/>
+        <w:jc w:val="both"/>
+        <w:rPr>
+          <w:rFonts w:ascii="Arial" w:eastAsia="Times New Roman" w:hAnsi="Arial" w:cs="Arial"/>
+          <w:sz w:val="24"/>
+          <w:szCs w:val="24"/>
+          <w:lang w:eastAsia="en-IN"/>
+        </w:rPr>
+      </w:pPr>
+      <w:r>
+        <w:rPr>
+          <w:rFonts w:ascii="Arial" w:eastAsia="Times New Roman" w:hAnsi="Arial" w:cs="Arial"/>
+          <w:sz w:val="24"/>
+          <w:szCs w:val="24"/>
+          <w:lang w:eastAsia="en-IN"/>
+        </w:rPr>
+        <w:lastRenderedPageBreak/>
+        <w:t>            </w:t>
+      </w:r>
+      <w:r>
+        <w:rPr>
+          <w:rFonts w:ascii="Arial" w:eastAsia="Times New Roman" w:hAnsi="Arial" w:cs="Arial"/>
+          <w:sz w:val="24"/>
+          <w:szCs w:val="24"/>
+          <w:lang w:eastAsia="en-IN"/>
+        </w:rPr>
+        <w:t xml:space="preserve">The core of the </w:t>
+      </w:r>
+      <w:r>
+        <w:rPr>
+          <w:rFonts w:ascii="Arial" w:eastAsia="Times New Roman" w:hAnsi="Arial" w:cs="Arial"/>
+          <w:sz w:val="24"/>
+          <w:szCs w:val="24"/>
+          <w:lang w:eastAsia="en-IN"/>
+        </w:rPr>
+        <w:t>Adaptive Data Storage</w:t>
+      </w:r>
+      <w:r>
+        <w:rPr>
+          <w:rFonts w:ascii="Arial" w:eastAsia="Times New Roman" w:hAnsi="Arial" w:cs="Arial"/>
+          <w:sz w:val="24"/>
+          <w:szCs w:val="24"/>
+          <w:lang w:eastAsia="en-IN"/>
+        </w:rPr>
+        <w:t xml:space="preserve"> (or Cloud) is the versatile control of server farm condition and capacities to adjust two objectives: client wants and give information as and when required in a split second immediately. Since these objectives may struggle with each other, the framework utilizes a support learning calculation to set up an ideal control a</w:t>
+      </w:r>
+      <w:r>
+        <w:rPr>
+          <w:rFonts w:ascii="Arial" w:eastAsia="Times New Roman" w:hAnsi="Arial" w:cs="Arial"/>
+          <w:sz w:val="24"/>
+          <w:szCs w:val="24"/>
+          <w:lang w:eastAsia="en-IN"/>
+        </w:rPr>
+        <w:t>rrangement. The ACCE (Adaptive Control of Cloud Environment</w:t>
+      </w:r>
+      <w:r>
+        <w:rPr>
+          <w:rFonts w:ascii="Arial" w:eastAsia="Times New Roman" w:hAnsi="Arial" w:cs="Arial"/>
+          <w:sz w:val="24"/>
+          <w:szCs w:val="24"/>
+          <w:lang w:eastAsia="en-IN"/>
+        </w:rPr>
+        <w:t xml:space="preserve">) incorporates a learning controller that chooses settings dependent on current conditions of interest. The controller gets data about activating of occasion that is upheld by a cost evaluator. A state estimator creates abnormal state data about occupant designs and coordinates it with yield from an </w:t>
+      </w:r>
+      <w:r>
+        <w:rPr>
+          <w:rFonts w:ascii="Arial" w:eastAsia="Times New Roman" w:hAnsi="Arial" w:cs="Arial"/>
+          <w:sz w:val="24"/>
+          <w:szCs w:val="24"/>
+          <w:lang w:eastAsia="en-IN"/>
+        </w:rPr>
+        <w:t>inhabitancy</w:t>
+      </w:r>
+      <w:r>
+        <w:rPr>
+          <w:rFonts w:ascii="Arial" w:eastAsia="Times New Roman" w:hAnsi="Arial" w:cs="Arial"/>
+          <w:sz w:val="24"/>
+          <w:szCs w:val="24"/>
+          <w:lang w:eastAsia="en-IN"/>
+        </w:rPr>
+        <w:t xml:space="preserve"> display just as data in regards to dimensions of information accessible to settle on choices about changes in the control settings. The state estimator additionally gets contribution from an anticipator module that utilizes neural nets to foresee which zones are probably going to be possessed inside the following seconds. Along these lines, if the information is moving inside the middle, the ACCE can foresee the course and alter the information before it touches base at its goal. Henceforth there might be a few perceptions about encounters with versatile Server farm and cloud. To start with, there will be a theoretical model of the ACCE's. There is a cognizant exertion to be increasingly reliable in information exchange exercises built up a meta-familiarity with examples and perceived conduct progressively ordinary, it encouraged the task of the Throb, which thusly, helped it to spare vitality and augment administration of information get to. </w:t>
+      </w:r>
+    </w:p>
+    <w:p>
+      <w:pPr>
+        <w:spacing w:before="120" w:after="120" w:line="360" w:lineRule="auto"/>
+        <w:jc w:val="both"/>
+        <w:rPr>
+          <w:rFonts w:ascii="Arial" w:eastAsia="Times New Roman" w:hAnsi="Arial" w:cs="Arial"/>
+          <w:sz w:val="24"/>
+          <w:szCs w:val="24"/>
+          <w:lang w:eastAsia="en-IN"/>
+        </w:rPr>
+      </w:pPr>
+      <w:r>
+        <w:rPr>
+          <w:rFonts w:ascii="Arial" w:eastAsia="Times New Roman" w:hAnsi="Arial" w:cs="Arial"/>
+          <w:sz w:val="24"/>
+          <w:szCs w:val="24"/>
+          <w:lang w:eastAsia="en-IN"/>
+        </w:rPr>
+        <w:t>Here the estimation of correspondence ought to be comprehended. At whatever point a bug is seen in the equipment then framework ought to be adjusted to communicate a notice message all through the Server farm to reset the framework. After the equipment issue had been tended to, the notice message ought to be held in light of the fact that it gave helpful data about what was occurred. There might be circumstances where the client could profit by being told about outcomes of manual supersedes.</w:t>
+      </w:r>
+    </w:p>
+    <w:p>
+      <w:pPr>
+        <w:pStyle w:val="Heading1"/>
+        <w:spacing w:before="120" w:after="120" w:line="360" w:lineRule="auto"/>
+        <w:rPr>
+          <w:rFonts w:cs="Arial"/>
+          <w:b w:val="0"/>
+          <w:sz w:val="24"/>
+          <w:szCs w:val="24"/>
+        </w:rPr>
+      </w:pPr>
+      <w:bookmarkStart w:id="6" w:name="_Toc528709596"/>
       <w:r>
         <w:rPr>
           <w:rFonts w:cs="Arial"/>
@@ -2114,272 +2125,10 @@
           <w:sz w:val="24"/>
           <w:szCs w:val="24"/>
         </w:rPr>
-        <w:t>f Storage Cloud</w:t>
-      </w:r>
-      <w:bookmarkEnd w:id="4"/>
-    </w:p>
-    <w:p>
-      <w:pPr>
-        <w:spacing w:before="120" w:after="120" w:line="360" w:lineRule="auto"/>
-        <w:jc w:val="both"/>
-        <w:rPr>
-          <w:rFonts w:ascii="Arial" w:eastAsia="Times New Roman" w:hAnsi="Arial" w:cs="Arial"/>
-          <w:sz w:val="24"/>
-          <w:szCs w:val="24"/>
-          <w:lang w:eastAsia="en-IN"/>
-        </w:rPr>
-      </w:pPr>
-      <w:r>
-        <w:rPr>
-          <w:rFonts w:ascii="Arial" w:eastAsia="Times New Roman" w:hAnsi="Arial" w:cs="Arial"/>
-          <w:sz w:val="24"/>
-          <w:szCs w:val="24"/>
-          <w:lang w:eastAsia="en-IN"/>
-        </w:rPr>
-        <w:t xml:space="preserve">             Adaptive automation is finding its way into </w:t>
-      </w:r>
-      <w:r>
-        <w:rPr>
-          <w:rFonts w:ascii="Arial" w:eastAsia="Times New Roman" w:hAnsi="Arial" w:cs="Arial"/>
-          <w:sz w:val="24"/>
-          <w:szCs w:val="24"/>
-          <w:lang w:eastAsia="en-IN"/>
-        </w:rPr>
-        <w:t>c</w:t>
-      </w:r>
-      <w:r>
-        <w:rPr>
-          <w:rFonts w:ascii="Arial" w:eastAsia="Times New Roman" w:hAnsi="Arial" w:cs="Arial"/>
-          <w:sz w:val="24"/>
-          <w:szCs w:val="24"/>
-          <w:lang w:eastAsia="en-IN"/>
-        </w:rPr>
-        <w:t xml:space="preserve">ommon technologies of day to day activities. Few examples </w:t>
-      </w:r>
-      <w:r>
-        <w:rPr>
-          <w:rFonts w:ascii="Arial" w:eastAsia="Times New Roman" w:hAnsi="Arial" w:cs="Arial"/>
-          <w:sz w:val="24"/>
-          <w:szCs w:val="24"/>
-          <w:lang w:eastAsia="en-IN"/>
-        </w:rPr>
-        <w:t xml:space="preserve">it </w:t>
-      </w:r>
-      <w:r>
-        <w:rPr>
-          <w:rFonts w:ascii="Arial" w:eastAsia="Times New Roman" w:hAnsi="Arial" w:cs="Arial"/>
-          <w:sz w:val="24"/>
-          <w:szCs w:val="24"/>
-          <w:lang w:eastAsia="en-IN"/>
-        </w:rPr>
-        <w:t>include adaptive control found on several high-end automobiles and “smart homes” that</w:t>
-      </w:r>
-      <w:r>
-        <w:rPr>
-          <w:rFonts w:ascii="Arial" w:eastAsia="Times New Roman" w:hAnsi="Arial" w:cs="Arial"/>
-          <w:sz w:val="24"/>
-          <w:szCs w:val="24"/>
-          <w:lang w:eastAsia="en-IN"/>
-        </w:rPr>
-        <w:t xml:space="preserve"> control electronics </w:t>
-      </w:r>
-      <w:r>
-        <w:rPr>
-          <w:rFonts w:ascii="Arial" w:eastAsia="Times New Roman" w:hAnsi="Arial" w:cs="Arial"/>
-          <w:sz w:val="24"/>
-          <w:szCs w:val="24"/>
-          <w:lang w:eastAsia="en-IN"/>
-        </w:rPr>
-        <w:t xml:space="preserve">systems to conform to user </w:t>
-      </w:r>
-      <w:r>
-        <w:rPr>
-          <w:rFonts w:ascii="Arial" w:eastAsia="Times New Roman" w:hAnsi="Arial" w:cs="Arial"/>
-          <w:sz w:val="24"/>
-          <w:szCs w:val="24"/>
-          <w:lang w:eastAsia="en-IN"/>
-        </w:rPr>
-        <w:t>requirements</w:t>
-      </w:r>
-      <w:r>
-        <w:rPr>
-          <w:rFonts w:ascii="Arial" w:eastAsia="Times New Roman" w:hAnsi="Arial" w:cs="Arial"/>
-          <w:sz w:val="24"/>
-          <w:szCs w:val="24"/>
-          <w:lang w:eastAsia="en-IN"/>
-        </w:rPr>
-        <w:t>. Also in Managing Data Centre and Cloud storage systems and accessing data as and when required. And not it reached the in the hands of every individual being in the form of smart phones.</w:t>
-      </w:r>
-    </w:p>
-    <w:p>
-      <w:pPr>
-        <w:spacing w:before="120" w:after="120" w:line="360" w:lineRule="auto"/>
-        <w:ind w:firstLine="720"/>
-        <w:jc w:val="both"/>
-        <w:rPr>
-          <w:rFonts w:ascii="Arial" w:eastAsia="Times New Roman" w:hAnsi="Arial" w:cs="Arial"/>
-          <w:sz w:val="24"/>
-          <w:szCs w:val="24"/>
-          <w:lang w:eastAsia="en-IN"/>
-        </w:rPr>
-      </w:pPr>
-      <w:r>
-        <w:rPr>
-          <w:rFonts w:ascii="Arial" w:eastAsia="Times New Roman" w:hAnsi="Arial" w:cs="Arial"/>
-          <w:sz w:val="24"/>
-          <w:szCs w:val="24"/>
-          <w:lang w:eastAsia="en-IN"/>
-        </w:rPr>
-        <w:t xml:space="preserve">There are experiences of an adaptive Data Centre or Cloud Storage. The Data centre is designed to regulate Information processing in a fast and secure way.  The automation monitors the data transfer activities and makes inferences about the data patterns behaviour, </w:t>
-      </w:r>
-      <w:r>
-        <w:rPr>
-          <w:rFonts w:ascii="Arial" w:eastAsia="Times New Roman" w:hAnsi="Arial" w:cs="Arial"/>
-          <w:sz w:val="24"/>
-          <w:szCs w:val="24"/>
-          <w:lang w:eastAsia="en-IN"/>
-        </w:rPr>
         <w:lastRenderedPageBreak/>
-        <w:t>predicts future needs, and adjusts the bandwidth or speed accordingly. Here when the automation fails to meet the user’s expectations, the user can set the controls manually.  </w:t>
-      </w:r>
-    </w:p>
-    <w:p>
-      <w:pPr>
-        <w:spacing w:before="120" w:after="120" w:line="360" w:lineRule="auto"/>
-        <w:jc w:val="both"/>
-        <w:rPr>
-          <w:rFonts w:ascii="Arial" w:eastAsia="Times New Roman" w:hAnsi="Arial" w:cs="Arial"/>
-          <w:sz w:val="24"/>
-          <w:szCs w:val="24"/>
-          <w:lang w:eastAsia="en-IN"/>
-        </w:rPr>
-      </w:pPr>
-      <w:r>
-        <w:rPr>
-          <w:rFonts w:ascii="Arial" w:eastAsia="Times New Roman" w:hAnsi="Arial" w:cs="Arial"/>
-          <w:sz w:val="24"/>
-          <w:szCs w:val="24"/>
-          <w:lang w:eastAsia="en-IN"/>
-        </w:rPr>
-        <w:t>            </w:t>
-      </w:r>
-      <w:r>
-        <w:rPr>
-          <w:rFonts w:ascii="Arial" w:eastAsia="Times New Roman" w:hAnsi="Arial" w:cs="Arial"/>
-          <w:sz w:val="24"/>
-          <w:szCs w:val="24"/>
-          <w:lang w:eastAsia="en-IN"/>
-        </w:rPr>
-        <w:t xml:space="preserve">The core of the </w:t>
-      </w:r>
-      <w:r>
-        <w:rPr>
-          <w:rFonts w:ascii="Arial" w:eastAsia="Times New Roman" w:hAnsi="Arial" w:cs="Arial"/>
-          <w:sz w:val="24"/>
-          <w:szCs w:val="24"/>
-          <w:lang w:eastAsia="en-IN"/>
-        </w:rPr>
-        <w:t>Adaptive Data Storage</w:t>
-      </w:r>
-      <w:r>
-        <w:rPr>
-          <w:rFonts w:ascii="Arial" w:eastAsia="Times New Roman" w:hAnsi="Arial" w:cs="Arial"/>
-          <w:sz w:val="24"/>
-          <w:szCs w:val="24"/>
-          <w:lang w:eastAsia="en-IN"/>
-        </w:rPr>
-        <w:t xml:space="preserve"> (or Cloud) is the versatile control of server farm condition and capacities to adjust two objectives: client wants and give information as and when required in a split second immediately. Since these objectives may struggle with each other, the framework utilizes a support learning calculation to set up an ideal control a</w:t>
-      </w:r>
-      <w:r>
-        <w:rPr>
-          <w:rFonts w:ascii="Arial" w:eastAsia="Times New Roman" w:hAnsi="Arial" w:cs="Arial"/>
-          <w:sz w:val="24"/>
-          <w:szCs w:val="24"/>
-          <w:lang w:eastAsia="en-IN"/>
-        </w:rPr>
-        <w:t>rrangement. The ACCE (Adaptive Control of Cloud Environment</w:t>
-      </w:r>
-      <w:r>
-        <w:rPr>
-          <w:rFonts w:ascii="Arial" w:eastAsia="Times New Roman" w:hAnsi="Arial" w:cs="Arial"/>
-          <w:sz w:val="24"/>
-          <w:szCs w:val="24"/>
-          <w:lang w:eastAsia="en-IN"/>
-        </w:rPr>
-        <w:t xml:space="preserve">) incorporates a learning controller that chooses settings dependent on current conditions of interest. The controller gets data about activating of occasion that is upheld by a cost evaluator. A state estimator creates abnormal state data about occupant designs and coordinates it with yield from an </w:t>
-      </w:r>
-      <w:r>
-        <w:rPr>
-          <w:rFonts w:ascii="Arial" w:eastAsia="Times New Roman" w:hAnsi="Arial" w:cs="Arial"/>
-          <w:sz w:val="24"/>
-          <w:szCs w:val="24"/>
-          <w:lang w:eastAsia="en-IN"/>
-        </w:rPr>
-        <w:t>inhabitancy</w:t>
-      </w:r>
-      <w:r>
-        <w:rPr>
-          <w:rFonts w:ascii="Arial" w:eastAsia="Times New Roman" w:hAnsi="Arial" w:cs="Arial"/>
-          <w:sz w:val="24"/>
-          <w:szCs w:val="24"/>
-          <w:lang w:eastAsia="en-IN"/>
-        </w:rPr>
-        <w:t xml:space="preserve"> display just as data in regards to dimensions of information accessible to settle on choices about changes in the control settings. The state estimator additionally gets contribution from an anticipator module that utilizes neural nets to foresee which zones are probably going to be possessed inside the following seconds. Along these lines, if the information is moving inside the middle, the ACCE can foresee the course and alter the information before it touches base at its goal. Henceforth there might be a few perceptions about encounters with versatile Server farm and cloud. To start with, there will be a theoretical model of the ACCE's. There is a cognizant exertion to be increasingly reliable in information exchange exercises built up a meta-familiarity with examples and perceived conduct progressively ordinary, it encouraged the task of the Throb, which thusly, helped it to spare vitality and augment administration of information get to. </w:t>
-      </w:r>
-    </w:p>
-    <w:p>
-      <w:pPr>
-        <w:spacing w:before="120" w:after="120" w:line="360" w:lineRule="auto"/>
-        <w:jc w:val="both"/>
-        <w:rPr>
-          <w:rFonts w:ascii="Arial" w:eastAsia="Times New Roman" w:hAnsi="Arial" w:cs="Arial"/>
-          <w:sz w:val="24"/>
-          <w:szCs w:val="24"/>
-          <w:lang w:eastAsia="en-IN"/>
-        </w:rPr>
-      </w:pPr>
-      <w:r>
-        <w:rPr>
-          <w:rFonts w:ascii="Arial" w:eastAsia="Times New Roman" w:hAnsi="Arial" w:cs="Arial"/>
-          <w:sz w:val="24"/>
-          <w:szCs w:val="24"/>
-          <w:lang w:eastAsia="en-IN"/>
-        </w:rPr>
-        <w:t xml:space="preserve">Here the estimation of correspondence ought to be comprehended. At whatever point a bug is seen in the equipment then framework ought to be adjusted to communicate a notice message all through the Server farm to reset the framework. After the equipment issue had been tended to, the notice message ought to be held in light of the fact that it gave helpful </w:t>
-      </w:r>
-      <w:r>
-        <w:rPr>
-          <w:rFonts w:ascii="Arial" w:eastAsia="Times New Roman" w:hAnsi="Arial" w:cs="Arial"/>
-          <w:sz w:val="24"/>
-          <w:szCs w:val="24"/>
-          <w:lang w:eastAsia="en-IN"/>
-        </w:rPr>
-        <w:lastRenderedPageBreak/>
-        <w:t>data about what was occurred. There might be circumstances where the client could profit by being told about outcomes of manual supersedes.</w:t>
-      </w:r>
-    </w:p>
-    <w:p>
-      <w:pPr>
-        <w:pStyle w:val="Heading1"/>
-        <w:spacing w:before="120" w:after="120" w:line="360" w:lineRule="auto"/>
-        <w:rPr>
-          <w:rFonts w:cs="Arial"/>
-          <w:b w:val="0"/>
-          <w:sz w:val="24"/>
-          <w:szCs w:val="24"/>
-        </w:rPr>
-      </w:pPr>
-      <w:bookmarkStart w:id="5" w:name="_Toc528709596"/>
-      <w:r>
-        <w:rPr>
-          <w:rFonts w:cs="Arial"/>
-          <w:caps w:val="0"/>
-          <w:sz w:val="24"/>
-          <w:szCs w:val="24"/>
-        </w:rPr>
         <w:t>1.6 Cross Device Testing Automation</w:t>
       </w:r>
-      <w:bookmarkEnd w:id="5"/>
+      <w:bookmarkEnd w:id="6"/>
     </w:p>
     <w:p>
       <w:pPr>
@@ -2639,7 +2388,7 @@
           <w:szCs w:val="24"/>
         </w:rPr>
       </w:pPr>
-      <w:bookmarkStart w:id="6" w:name="_Toc528709597"/>
+      <w:bookmarkStart w:id="7" w:name="_Toc528709597"/>
       <w:r>
         <w:rPr>
           <w:rFonts w:cs="Arial"/>
@@ -2649,7 +2398,6 @@
         </w:rPr>
         <w:t xml:space="preserve">1.7 Fundamental </w:t>
       </w:r>
-      <w:proofErr w:type="gramStart"/>
       <w:r>
         <w:rPr>
           <w:rFonts w:cs="Arial"/>
@@ -2657,9 +2405,8 @@
           <w:sz w:val="24"/>
           <w:szCs w:val="24"/>
         </w:rPr>
-        <w:t>Of</w:t>
-      </w:r>
-      <w:proofErr w:type="gramEnd"/>
+        <w:t>of</w:t>
+      </w:r>
       <w:r>
         <w:rPr>
           <w:rFonts w:cs="Arial"/>
@@ -2669,7 +2416,7 @@
         </w:rPr>
         <w:t xml:space="preserve"> Adaptive Storage Network</w:t>
       </w:r>
-      <w:bookmarkEnd w:id="6"/>
+      <w:bookmarkEnd w:id="7"/>
     </w:p>
     <w:p>
       <w:pPr>
@@ -2724,8 +2471,14 @@
         <w:rPr>
           <w:rFonts w:ascii="Arial" w:hAnsi="Arial" w:cs="Arial"/>
         </w:rPr>
+        <w:t xml:space="preserve">There are various stages of development from fixed endpoints to today’s broadband networks that connect mobile users to massive data </w:t>
+      </w:r>
+      <w:r>
+        <w:rPr>
+          <w:rFonts w:ascii="Arial" w:hAnsi="Arial" w:cs="Arial"/>
+        </w:rPr>
         <w:lastRenderedPageBreak/>
-        <w:t>There are various stages of development from fixed endpoints to today’s broadband networks that connect mobile users to massive data centers and bandwidth behemoths i.e. Amazon, and Facebook have grown/scales to accommodate continuous demands.</w:t>
+        <w:t>centers and bandwidth behemoths i.e. Amazon, and Facebook have grown/scales to accommodate continuous demands.</w:t>
       </w:r>
     </w:p>
     <w:p>
@@ -2810,7 +2563,7 @@
           <w:szCs w:val="24"/>
         </w:rPr>
       </w:pPr>
-      <w:bookmarkStart w:id="7" w:name="_Toc528709598"/>
+      <w:bookmarkStart w:id="8" w:name="_Toc528709598"/>
       <w:r>
         <w:rPr>
           <w:rFonts w:cs="Arial"/>
@@ -2820,7 +2573,7 @@
         </w:rPr>
         <w:t>1.8 Adaptive Network Vision</w:t>
       </w:r>
-      <w:bookmarkEnd w:id="7"/>
+      <w:bookmarkEnd w:id="8"/>
     </w:p>
     <w:p>
       <w:pPr>
@@ -2866,7 +2619,7 @@
           <w:szCs w:val="24"/>
         </w:rPr>
       </w:pPr>
-      <w:bookmarkStart w:id="8" w:name="_Toc528709599"/>
+      <w:bookmarkStart w:id="9" w:name="_Toc528709599"/>
       <w:r>
         <w:rPr>
           <w:rStyle w:val="Heading2Char"/>
@@ -2878,7 +2631,7 @@
         </w:rPr>
         <w:t>1.8.1 The Adaptive Network Includes Three Important Layers</w:t>
       </w:r>
-      <w:bookmarkEnd w:id="8"/>
+      <w:bookmarkEnd w:id="9"/>
     </w:p>
     <w:p>
       <w:pPr>
@@ -2921,7 +2674,7 @@
           <w:sz w:val="24"/>
           <w:szCs w:val="24"/>
         </w:rPr>
-        <w:t xml:space="preserve"> This includes the physical and virtual elements of network, as well as the related components gathered from them. The adaptive infrastructure layer should be highly intelligent and interprets data so the network can make decisions, whether that means routing traffic around a network that's down or investigating and correcting an issue with delay on a targeted site. Adaptive infrastructure needs a flexible grid; a reconfigurable photonic layer to give the ability to reroute channels </w:t>
+        <w:t xml:space="preserve"> This includes the physical and virtual elements of network, as well as the related components gathered from them. The adaptive infrastructure layer should be highly intelligent and interprets data so the network can make decisions, whether that means routing traffic around a network that's down or investigating and correcting an issue with delay on a targeted site. Adaptive infrastructure needs a flexible grid; a reconfigurable photonic layer to give the ability to reroute channels of variable spectral occupancy across any path, and across any spectrum in the network from the IP layer correlated with </w:t>
       </w:r>
       <w:r>
         <w:rPr>
@@ -2930,7 +2683,7 @@
           <w:szCs w:val="24"/>
         </w:rPr>
         <w:lastRenderedPageBreak/>
-        <w:t>of variable spectral occupancy across any path, and across any spectrum in the network from the IP layer correlated with forwarding data. In addition, an adaptive infrastructure needs tuneable coherent transponders to efficiently map a flexible number of client signals to the variable line capacity. In turn, that requires a centralized purpose-built architecture.</w:t>
+        <w:t>forwarding data. In addition, an adaptive infrastructure needs tuneable coherent transponders to efficiently map a flexible number of client signals to the variable line capacity. In turn, that requires a centralized purpose-built architecture.</w:t>
       </w:r>
     </w:p>
     <w:p>
@@ -3052,14 +2805,14 @@
         <w:rPr>
           <w:rFonts w:ascii="Arial" w:hAnsi="Arial" w:cs="Arial"/>
         </w:rPr>
-        <w:t xml:space="preserve">The development of the Adaptive Network is a significant movement for the Data Storage Networking world. Adaptive automation is a cohesive </w:t>
+        <w:t xml:space="preserve">The development of the Adaptive Network is a significant movement for the Data Storage Networking world. Adaptive automation is a cohesive evolution that supports all aspects of intelligent automation, such as intent-based, analytics, and programmable domain control with Artificial </w:t>
       </w:r>
       <w:r>
         <w:rPr>
           <w:rFonts w:ascii="Arial" w:hAnsi="Arial" w:cs="Arial"/>
         </w:rPr>
         <w:lastRenderedPageBreak/>
-        <w:t>evolution that supports all aspects of intelligent automation, such as intent-based, analytics, and programmable domain control with Artificial Intelligence. It’s a micro services-based architecture that delivers extensibility and scale, and it takes an Operations integration approach to provide operational and service agility.</w:t>
+        <w:t>Intelligence. It’s a micro services-based architecture that delivers extensibility and scale, and it takes an Operations integration approach to provide operational and service agility.</w:t>
       </w:r>
     </w:p>
     <w:p>
@@ -3090,7 +2843,7 @@
           <w:szCs w:val="24"/>
         </w:rPr>
       </w:pPr>
-      <w:bookmarkStart w:id="9" w:name="_Toc528709600"/>
+      <w:bookmarkStart w:id="10" w:name="_Toc528709600"/>
       <w:r>
         <w:rPr>
           <w:rFonts w:cs="Arial"/>
@@ -3100,7 +2853,7 @@
         </w:rPr>
         <w:t>1.9 An Adaptive Data Storage Network Can Solve Today’s Challenges</w:t>
       </w:r>
-      <w:bookmarkEnd w:id="9"/>
+      <w:bookmarkEnd w:id="10"/>
     </w:p>
     <w:p>
       <w:pPr>
@@ -3120,27 +2873,7 @@
           <w:sz w:val="24"/>
           <w:szCs w:val="24"/>
         </w:rPr>
-        <w:t xml:space="preserve">The key aspects of the Adaptive Network, as traffic increases and becomes less predictable, effective partnerships will become more critical. As network management conditions are difficult for carriers, with legacy network limitations; and intense competition from new market entrants and evolving business models. An agile and adaptive network can help operators overcome these challenges; and exploit the emerging opportunities like </w:t>
-      </w:r>
-      <w:proofErr w:type="spellStart"/>
-      <w:r>
-        <w:rPr>
-          <w:rFonts w:ascii="Arial" w:hAnsi="Arial" w:cs="Arial"/>
-          <w:iCs/>
-          <w:sz w:val="24"/>
-          <w:szCs w:val="24"/>
-        </w:rPr>
-        <w:t>IoT</w:t>
-      </w:r>
-      <w:proofErr w:type="spellEnd"/>
-      <w:r>
-        <w:rPr>
-          <w:rFonts w:ascii="Arial" w:hAnsi="Arial" w:cs="Arial"/>
-          <w:iCs/>
-          <w:sz w:val="24"/>
-          <w:szCs w:val="24"/>
-        </w:rPr>
-        <w:t xml:space="preserve"> and 5G users.</w:t>
+        <w:t>The key aspects of the Adaptive Network, as traffic increases and becomes less predictable, effective partnerships will become more critical. As network management conditions are difficult for carriers, with legacy network limitations; and intense competition from new market entrants and evolving business models. An agile and adaptive network can help operators overcome these challenges; and exploit the emerging opportunities like IoT and 5G users.</w:t>
       </w:r>
     </w:p>
     <w:p>
@@ -3157,21 +2890,7 @@
         <w:rPr>
           <w:rFonts w:ascii="Arial" w:hAnsi="Arial" w:cs="Arial"/>
         </w:rPr>
-        <w:t xml:space="preserve">There is a push-pull from rapid business and technology change affecting users today. On one hand, dramatic growth in subscriber demands are driving front haul and backhaul traffic and putting networks under intense pressure. There’s a wide race to develop and commercialize revenue-generating services, such as </w:t>
-      </w:r>
-      <w:proofErr w:type="spellStart"/>
-      <w:r>
-        <w:rPr>
-          <w:rFonts w:ascii="Arial" w:hAnsi="Arial" w:cs="Arial"/>
-        </w:rPr>
-        <w:t>IoT</w:t>
-      </w:r>
-      <w:proofErr w:type="spellEnd"/>
-      <w:r>
-        <w:rPr>
-          <w:rFonts w:ascii="Arial" w:hAnsi="Arial" w:cs="Arial"/>
-        </w:rPr>
-        <w:t xml:space="preserve"> use cases and 4G-5G mobile services, and to implement the network technologies and architectures needed to support and deliver them. Further new market entrants, including internet companies, are deploying massive-scale network connections that support low-cost data transport between key locations and data centers with unrivalled economies of scale.</w:t>
+        <w:t>There is a push-pull from rapid business and technology change affecting users today. On one hand, dramatic growth in subscriber demands are driving front haul and backhaul traffic and putting networks under intense pressure. There’s a wide race to develop and commercialize revenue-generating services, such as IoT use cases and 4G-5G mobile services, and to implement the network technologies and architectures needed to support and deliver them. Further new market entrants, including internet companies, are deploying massive-scale network connections that support low-cost data transport between key locations and data centers with unrivalled economies of scale.</w:t>
       </w:r>
     </w:p>
     <w:p>
@@ -3202,7 +2921,7 @@
           <w:szCs w:val="24"/>
         </w:rPr>
       </w:pPr>
-      <w:bookmarkStart w:id="10" w:name="_Toc528709601"/>
+      <w:bookmarkStart w:id="11" w:name="_Toc528709601"/>
       <w:r>
         <w:rPr>
           <w:rFonts w:cs="Arial"/>
@@ -3213,7 +2932,6 @@
         <w:lastRenderedPageBreak/>
         <w:t xml:space="preserve">1.10 Uses </w:t>
       </w:r>
-      <w:proofErr w:type="gramStart"/>
       <w:r>
         <w:rPr>
           <w:rFonts w:cs="Arial"/>
@@ -3221,9 +2939,8 @@
           <w:sz w:val="24"/>
           <w:szCs w:val="24"/>
         </w:rPr>
-        <w:t>Of</w:t>
-      </w:r>
-      <w:proofErr w:type="gramEnd"/>
+        <w:t>of</w:t>
+      </w:r>
       <w:r>
         <w:rPr>
           <w:rFonts w:cs="Arial"/>
@@ -3233,7 +2950,7 @@
         </w:rPr>
         <w:t xml:space="preserve"> Adaptive Storage Network:</w:t>
       </w:r>
-      <w:bookmarkEnd w:id="10"/>
+      <w:bookmarkEnd w:id="11"/>
     </w:p>
     <w:p>
       <w:pPr>
@@ -3525,7 +3242,7 @@
           <w:szCs w:val="24"/>
         </w:rPr>
       </w:pPr>
-      <w:bookmarkStart w:id="11" w:name="_Toc528709602"/>
+      <w:bookmarkStart w:id="12" w:name="_Toc528709602"/>
       <w:r>
         <w:rPr>
           <w:rFonts w:cs="Arial"/>
@@ -3535,8 +3252,6 @@
         </w:rPr>
         <w:t xml:space="preserve">1.11 Adaptive Interface </w:t>
       </w:r>
-      <w:bookmarkStart w:id="12" w:name="_GoBack"/>
-      <w:bookmarkEnd w:id="12"/>
       <w:r>
         <w:rPr>
           <w:rFonts w:cs="Arial"/>
@@ -3555,7 +3270,7 @@
         </w:rPr>
         <w:t xml:space="preserve"> Scalable Cloud Storage</w:t>
       </w:r>
-      <w:bookmarkEnd w:id="11"/>
+      <w:bookmarkEnd w:id="12"/>
     </w:p>
     <w:p>
       <w:pPr>
@@ -4037,25 +3752,7 @@
           <w:sz w:val="24"/>
           <w:szCs w:val="24"/>
         </w:rPr>
-        <w:t xml:space="preserve">A.E. </w:t>
-      </w:r>
-      <w:proofErr w:type="spellStart"/>
-      <w:r>
-        <w:rPr>
-          <w:rFonts w:ascii="Arial" w:hAnsi="Arial" w:cs="Arial"/>
-          <w:sz w:val="24"/>
-          <w:szCs w:val="24"/>
-        </w:rPr>
-        <w:t>Eiben</w:t>
-      </w:r>
-      <w:proofErr w:type="spellEnd"/>
-      <w:r>
-        <w:rPr>
-          <w:rFonts w:ascii="Arial" w:hAnsi="Arial" w:cs="Arial"/>
-          <w:sz w:val="24"/>
-          <w:szCs w:val="24"/>
-        </w:rPr>
-        <w:t xml:space="preserve"> (Author), J.E. Smith (Author), </w:t>
+        <w:t xml:space="preserve">A.E. Eiben (Author), J.E. Smith (Author), </w:t>
       </w:r>
       <w:r>
         <w:rPr>
@@ -4104,19 +3801,8 @@
           <w:sz w:val="24"/>
           <w:szCs w:val="24"/>
         </w:rPr>
-        <w:t xml:space="preserve"> and Jeff </w:t>
-      </w:r>
-      <w:proofErr w:type="spellStart"/>
-      <w:r>
-        <w:rPr>
-          <w:rStyle w:val="a-size-small"/>
-          <w:rFonts w:ascii="Arial" w:hAnsi="Arial" w:cs="Arial"/>
-          <w:sz w:val="24"/>
-          <w:szCs w:val="24"/>
-        </w:rPr>
-        <w:t>Rashka</w:t>
-      </w:r>
-      <w:proofErr w:type="spellEnd"/>
+        <w:t> and Jeff Rashka</w:t>
+      </w:r>
       <w:r>
         <w:rPr>
           <w:rFonts w:ascii="Arial" w:hAnsi="Arial" w:cs="Arial"/>
@@ -4282,27 +3968,8 @@
           <w:sz w:val="24"/>
           <w:szCs w:val="24"/>
         </w:rPr>
-        <w:t xml:space="preserve">Robert W </w:t>
-      </w:r>
-      <w:proofErr w:type="spellStart"/>
-      <w:r>
-        <w:rPr>
-          <w:rFonts w:ascii="Arial" w:hAnsi="Arial" w:cs="Arial"/>
-          <w:sz w:val="24"/>
-          <w:szCs w:val="24"/>
-        </w:rPr>
-        <w:t>Kembel</w:t>
-      </w:r>
-      <w:proofErr w:type="spellEnd"/>
-      <w:r>
-        <w:rPr>
-          <w:rFonts w:ascii="Arial" w:hAnsi="Arial" w:cs="Arial"/>
-          <w:sz w:val="24"/>
-          <w:szCs w:val="24"/>
-        </w:rPr>
-        <w:t> (Author)</w:t>
-      </w:r>
-      <w:proofErr w:type="gramStart"/>
+        <w:t>Robert W Kembel (Author)</w:t>
+      </w:r>
       <w:r>
         <w:rPr>
           <w:rFonts w:ascii="Arial" w:hAnsi="Arial" w:cs="Arial"/>
@@ -4318,9 +3985,8 @@
           <w:sz w:val="24"/>
           <w:szCs w:val="24"/>
         </w:rPr>
-        <w:t>Fibre</w:t>
-      </w:r>
-      <w:proofErr w:type="gramEnd"/>
+        <w:t xml:space="preserve"> Fibre</w:t>
+      </w:r>
       <w:r>
         <w:rPr>
           <w:rFonts w:ascii="Arial" w:hAnsi="Arial" w:cs="Arial"/>
@@ -4364,18 +4030,8 @@
             <w:sz w:val="24"/>
             <w:szCs w:val="24"/>
           </w:rPr>
-          <w:t xml:space="preserve">Robert W </w:t>
+          <w:t>Robert W Kembel</w:t>
         </w:r>
-        <w:proofErr w:type="spellStart"/>
-        <w:r>
-          <w:rPr>
-            <w:rFonts w:ascii="Arial" w:hAnsi="Arial" w:cs="Arial"/>
-            <w:sz w:val="24"/>
-            <w:szCs w:val="24"/>
-          </w:rPr>
-          <w:t>Kembel</w:t>
-        </w:r>
-        <w:proofErr w:type="spellEnd"/>
       </w:hyperlink>
       <w:r>
         <w:rPr>
@@ -4393,49 +4049,29 @@
         </w:rPr>
         <w:t xml:space="preserve">Fibre Channel </w:t>
       </w:r>
-      <w:proofErr w:type="gramStart"/>
-      <w:r>
-        <w:rPr>
-          <w:rFonts w:ascii="Arial" w:hAnsi="Arial" w:cs="Arial"/>
-          <w:sz w:val="24"/>
-          <w:szCs w:val="24"/>
-        </w:rPr>
-        <w:t>Over</w:t>
-      </w:r>
-      <w:proofErr w:type="gramEnd"/>
-      <w:r>
-        <w:rPr>
-          <w:rFonts w:ascii="Arial" w:hAnsi="Arial" w:cs="Arial"/>
-          <w:sz w:val="24"/>
-          <w:szCs w:val="24"/>
-        </w:rPr>
-        <w:t xml:space="preserve"> Ethernet (</w:t>
-      </w:r>
-      <w:proofErr w:type="spellStart"/>
-      <w:r>
-        <w:rPr>
-          <w:rFonts w:ascii="Arial" w:hAnsi="Arial" w:cs="Arial"/>
-          <w:sz w:val="24"/>
-          <w:szCs w:val="24"/>
-        </w:rPr>
-        <w:t>FC</w:t>
-      </w:r>
-      <w:r>
-        <w:rPr>
-          <w:rFonts w:ascii="Arial" w:hAnsi="Arial" w:cs="Arial"/>
-          <w:sz w:val="24"/>
-          <w:szCs w:val="24"/>
-        </w:rPr>
-        <w:t>oE</w:t>
-      </w:r>
-      <w:proofErr w:type="spellEnd"/>
-      <w:r>
-        <w:rPr>
-          <w:rFonts w:ascii="Arial" w:hAnsi="Arial" w:cs="Arial"/>
-          <w:sz w:val="24"/>
-          <w:szCs w:val="24"/>
-        </w:rPr>
-        <w:t>) Paperback, 28 Jan 2010</w:t>
+      <w:r>
+        <w:rPr>
+          <w:rFonts w:ascii="Arial" w:hAnsi="Arial" w:cs="Arial"/>
+          <w:sz w:val="24"/>
+          <w:szCs w:val="24"/>
+        </w:rPr>
+        <w:t>over</w:t>
+      </w:r>
+      <w:r>
+        <w:rPr>
+          <w:rFonts w:ascii="Arial" w:hAnsi="Arial" w:cs="Arial"/>
+          <w:sz w:val="24"/>
+          <w:szCs w:val="24"/>
+        </w:rPr>
+        <w:t xml:space="preserve"> Ethernet (FC</w:t>
+      </w:r>
+      <w:r>
+        <w:rPr>
+          <w:rFonts w:ascii="Arial" w:hAnsi="Arial" w:cs="Arial"/>
+          <w:sz w:val="24"/>
+          <w:szCs w:val="24"/>
+        </w:rPr>
+        <w:t>oE) Paperback, 28 Jan 2010</w:t>
       </w:r>
     </w:p>
     <w:p>
@@ -4634,7 +4270,7 @@
             <w:sz w:val="24"/>
             <w:szCs w:val="24"/>
           </w:rPr>
-          <w:t>20</w:t>
+          <w:t>21</w:t>
         </w:r>
         <w:r>
           <w:rPr>
